--- a/STK1110/Oblig2/inføring.docx
+++ b/STK1110/Oblig2/inføring.docx
@@ -73,15 +73,7 @@
         </w:drawing>
       </w:r>
       <w:r>
-        <w:t xml:space="preserve">Lag </w:t>
-      </w:r>
-      <w:proofErr w:type="spellStart"/>
-      <w:r>
-        <w:t>boksplott</w:t>
-      </w:r>
-      <w:proofErr w:type="spellEnd"/>
-      <w:r>
-        <w:t xml:space="preserve"> som viser fordelingen av observasjonene. Kommenter hva du finner</w:t>
+        <w:t>Lag boksplott som viser fordelingen av observasjonene. Kommenter hva du finner</w:t>
       </w:r>
       <w:r>
         <w:t>.</w:t>
@@ -98,26 +90,10 @@
         <w:t xml:space="preserve"> snitt temperatur er høyere en menns</w:t>
       </w:r>
       <w:r>
-        <w:t xml:space="preserve">. Og at kvinner har </w:t>
-      </w:r>
-      <w:proofErr w:type="gramStart"/>
-      <w:r>
-        <w:t>et høymaksverdi</w:t>
-      </w:r>
-      <w:proofErr w:type="gramEnd"/>
-      <w:r>
-        <w:t xml:space="preserve">, mens min verdien er nærmere snittet. Dermed er kvinners fordeling skjev. Menn fordelingen er </w:t>
-      </w:r>
-      <w:r>
-        <w:t xml:space="preserve">mindre skjev med maks, og </w:t>
-      </w:r>
-      <w:proofErr w:type="gramStart"/>
-      <w:r>
-        <w:t>min verdier</w:t>
-      </w:r>
-      <w:proofErr w:type="gramEnd"/>
-      <w:r>
-        <w:t xml:space="preserve"> ganske jevnt rundt snittet. Dog snittet er litt positivt skjevt.</w:t>
+        <w:t xml:space="preserve">. Og at kvinner har et høymaksverdi, mens min verdien er nærmere snittet. Dermed er kvinners fordeling skjev. Menn fordelingen er </w:t>
+      </w:r>
+      <w:r>
+        <w:t>mindre skjev med maks, og min verdier ganske jevnt rundt snittet. Dog snittet er litt positivt skjevt.</w:t>
       </w:r>
     </w:p>
     <w:p>
@@ -129,6 +105,7 @@
         </w:numPr>
       </w:pPr>
       <w:r>
+        <w:lastRenderedPageBreak/>
         <w:t>Lag normalfordelingsplott for de to observasjonssettene. Kommenter hva du ser</w:t>
       </w:r>
       <w:r>
@@ -200,99 +177,23 @@
         </w:numPr>
       </w:pPr>
       <w:r>
-        <w:t xml:space="preserve">Anta at variansen er den samme for de to utvalgene, og test med </w:t>
-      </w:r>
-      <w:proofErr w:type="spellStart"/>
-      <w:r>
-        <w:t>niv˚a</w:t>
-      </w:r>
-      <w:proofErr w:type="spellEnd"/>
-      <w:r>
-        <w:t xml:space="preserve"> 5% om det er noen forskjell i forventet kroppstemperatur. </w:t>
-      </w:r>
-      <w:proofErr w:type="spellStart"/>
-      <w:r>
-        <w:t>Beregn</w:t>
-      </w:r>
-      <w:proofErr w:type="spellEnd"/>
-      <w:r>
-        <w:t xml:space="preserve"> </w:t>
-      </w:r>
-      <w:proofErr w:type="spellStart"/>
-      <w:r>
-        <w:t>ogs˚a</w:t>
-      </w:r>
-      <w:proofErr w:type="spellEnd"/>
-      <w:r>
-        <w:t xml:space="preserve"> P-verdien, og lag et 95% konfidensintervall for forventet forskjell.</w:t>
+        <w:t>Anta at variansen er den samme for de to utvalgene, og test med niv˚a 5% om det er noen forskjell i forventet kroppstemperatur. Beregn ogs˚a P-verdien, og lag et 95% konfidensintervall for forventet forskjell.</w:t>
       </w:r>
     </w:p>
     <w:p>
       <w:r>
         <w:t xml:space="preserve">Vi sette H0: </w:t>
       </w:r>
-      <w:proofErr w:type="spellStart"/>
-      <w:r>
-        <w:t>mu_menn</w:t>
-      </w:r>
-      <w:proofErr w:type="spellEnd"/>
-      <w:r>
-        <w:t xml:space="preserve"> = </w:t>
-      </w:r>
-      <w:proofErr w:type="spellStart"/>
-      <w:r>
-        <w:t>mu_kvinner</w:t>
-      </w:r>
-      <w:proofErr w:type="spellEnd"/>
-      <w:r>
-        <w:t xml:space="preserve">, Ha: </w:t>
-      </w:r>
-      <w:proofErr w:type="spellStart"/>
-      <w:r>
-        <w:t>mu_</w:t>
-      </w:r>
-      <w:proofErr w:type="gramStart"/>
-      <w:r>
-        <w:t>menn</w:t>
-      </w:r>
-      <w:proofErr w:type="spellEnd"/>
-      <w:r>
-        <w:t xml:space="preserve"> !</w:t>
-      </w:r>
-      <w:proofErr w:type="gramEnd"/>
-      <w:r>
-        <w:t xml:space="preserve">= </w:t>
-      </w:r>
-      <w:proofErr w:type="spellStart"/>
-      <w:r>
-        <w:t>mu_kvinner</w:t>
-      </w:r>
-      <w:proofErr w:type="spellEnd"/>
-    </w:p>
-    <w:p>
-      <w:bookmarkStart w:id="0" w:name="_GoBack"/>
-      <w:bookmarkEnd w:id="0"/>
+      <w:r>
+        <w:t>mu_menn = mu_kvinner, Ha: mu_menn != mu_kvinner</w:t>
+      </w:r>
+    </w:p>
+    <w:p>
       <w:r>
         <w:t xml:space="preserve">For </w:t>
       </w:r>
       <w:r>
-        <w:t xml:space="preserve">å gjøre testen trenger jeg </w:t>
-      </w:r>
-      <w:proofErr w:type="spellStart"/>
-      <w:r>
-        <w:t>t_obs</w:t>
-      </w:r>
-      <w:proofErr w:type="spellEnd"/>
-      <w:r>
-        <w:t xml:space="preserve">, og </w:t>
-      </w:r>
-      <w:proofErr w:type="spellStart"/>
-      <w:r>
-        <w:t>t_lim</w:t>
-      </w:r>
-      <w:proofErr w:type="spellEnd"/>
-      <w:r>
-        <w:t>:</w:t>
+        <w:t>å gjøre testen trenger jeg t_obs, og t_lim:</w:t>
       </w:r>
     </w:p>
     <w:p/>
@@ -360,25 +261,7 @@
         <w:t xml:space="preserve">bruker jeg r koden </w:t>
       </w:r>
       <w:r>
-        <w:t xml:space="preserve">P = 2* </w:t>
-      </w:r>
-      <w:proofErr w:type="spellStart"/>
-      <w:proofErr w:type="gramStart"/>
-      <w:r>
-        <w:t>pt</w:t>
-      </w:r>
-      <w:proofErr w:type="spellEnd"/>
-      <w:r>
-        <w:t>(</w:t>
-      </w:r>
-      <w:proofErr w:type="spellStart"/>
-      <w:proofErr w:type="gramEnd"/>
-      <w:r>
-        <w:t>t_obs</w:t>
-      </w:r>
-      <w:proofErr w:type="spellEnd"/>
-      <w:r>
-        <w:t>, nx+ny-2)</w:t>
+        <w:t>P = 2* pt(t_obs, nx+ny-2)</w:t>
       </w:r>
       <w:r>
         <w:t>.</w:t>
@@ -403,6 +286,7 @@
         <w:rPr>
           <w:noProof/>
         </w:rPr>
+        <w:lastRenderedPageBreak/>
         <w:drawing>
           <wp:inline distT="0" distB="0" distL="0" distR="0" wp14:anchorId="2950D7E4" wp14:editId="59B0B6C0">
             <wp:extent cx="5731510" cy="7875270"/>
@@ -450,23 +334,7 @@
         </w:numPr>
       </w:pPr>
       <w:r>
-        <w:t xml:space="preserve">Gjennomfør testen og </w:t>
-      </w:r>
-      <w:proofErr w:type="spellStart"/>
-      <w:r>
-        <w:t>beregn</w:t>
-      </w:r>
-      <w:proofErr w:type="spellEnd"/>
-      <w:r>
-        <w:t xml:space="preserve"> P-verdien </w:t>
-      </w:r>
-      <w:proofErr w:type="spellStart"/>
-      <w:r>
-        <w:t>ogs˚a</w:t>
-      </w:r>
-      <w:proofErr w:type="spellEnd"/>
-      <w:r>
-        <w:t xml:space="preserve"> i det tilfellet der man ikke antar felles varians. Diskuter og forklar resultatene.</w:t>
+        <w:t>Gjennomfør testen og beregn P-verdien ogs˚a i det tilfellet der man ikke antar felles varians. Diskuter og forklar resultatene.</w:t>
       </w:r>
     </w:p>
     <w:p>
@@ -476,6 +344,7 @@
         </w:rPr>
       </w:pPr>
       <w:r>
+        <w:lastRenderedPageBreak/>
         <w:t xml:space="preserve">Hvis </w:t>
       </w:r>
       <w:r>
@@ -538,29 +407,16 @@
         <w:t>0</w:t>
       </w:r>
       <w:r>
-        <w:t xml:space="preserve">Det gir oss en </w:t>
-      </w:r>
-      <w:proofErr w:type="spellStart"/>
-      <w:r>
-        <w:t>t_obs</w:t>
-      </w:r>
-      <w:proofErr w:type="spellEnd"/>
-      <w:r>
-        <w:t xml:space="preserve"> verdi</w:t>
+        <w:t>Det gir oss en t_obs verdi</w:t>
       </w:r>
       <w:r>
         <w:t xml:space="preserve"> </w:t>
       </w:r>
-      <w:proofErr w:type="gramStart"/>
       <w:r>
         <w:t xml:space="preserve">på </w:t>
       </w:r>
       <w:r>
-        <w:t xml:space="preserve"> 3.36483.</w:t>
-      </w:r>
-      <w:proofErr w:type="gramEnd"/>
-      <w:r>
-        <w:t xml:space="preserve"> som </w:t>
+        <w:t xml:space="preserve"> 3.36483. som </w:t>
       </w:r>
       <w:r>
         <w:t>er en</w:t>
@@ -569,45 +425,13 @@
         <w:t xml:space="preserve"> noe</w:t>
       </w:r>
       <w:r>
-        <w:t xml:space="preserve"> større verdi enn det vi hadde når vi </w:t>
-      </w:r>
-      <w:proofErr w:type="spellStart"/>
-      <w:r>
-        <w:t>anntok</w:t>
-      </w:r>
-      <w:proofErr w:type="spellEnd"/>
-      <w:r>
-        <w:t xml:space="preserve"> lik </w:t>
-      </w:r>
-      <w:proofErr w:type="spellStart"/>
-      <w:r>
-        <w:t>varianse</w:t>
-      </w:r>
-      <w:proofErr w:type="spellEnd"/>
-      <w:r>
-        <w:t>.</w:t>
+        <w:t xml:space="preserve"> større verdi enn det vi hadde når vi anntok lik varianse.</w:t>
       </w:r>
       <w:r>
         <w:t xml:space="preserve"> </w:t>
       </w:r>
       <w:r>
-        <w:t xml:space="preserve">De er fortsatt ganske lik noe vi ville </w:t>
-      </w:r>
-      <w:proofErr w:type="spellStart"/>
-      <w:r>
-        <w:t>anntat</w:t>
-      </w:r>
-      <w:proofErr w:type="spellEnd"/>
-      <w:r>
-        <w:t xml:space="preserve"> da </w:t>
-      </w:r>
-      <w:proofErr w:type="spellStart"/>
-      <w:r>
-        <w:t>vaniansen</w:t>
-      </w:r>
-      <w:proofErr w:type="spellEnd"/>
-      <w:r>
-        <w:t xml:space="preserve"> for </w:t>
+        <w:t xml:space="preserve">De er fortsatt ganske lik noe vi ville anntat da vaniansen for </w:t>
       </w:r>
       <w:r>
         <w:t>de to fordelingene er rimelig like.</w:t>
@@ -666,15 +490,7 @@
     </w:p>
     <w:p>
       <w:r>
-        <w:t xml:space="preserve">Så runder vi n-1 til </w:t>
-      </w:r>
-      <w:proofErr w:type="spellStart"/>
-      <w:r>
-        <w:t>nermeste</w:t>
-      </w:r>
-      <w:proofErr w:type="spellEnd"/>
-      <w:r>
-        <w:t xml:space="preserve"> hele tall. Da ha</w:t>
+        <w:t>Så runder vi n-1 til nermeste hele tall. Da ha</w:t>
       </w:r>
       <w:r>
         <w:t>r vi estimerte frihetsgrader.</w:t>
@@ -690,6 +506,7 @@
         <w:pStyle w:val="Heading1"/>
       </w:pPr>
       <w:r>
+        <w:lastRenderedPageBreak/>
         <w:t>Opp</w:t>
       </w:r>
       <w:r>
@@ -700,7 +517,6 @@
       <w:pPr>
         <w:pStyle w:val="Heading3"/>
       </w:pPr>
-      <w:proofErr w:type="gramStart"/>
       <w:r>
         <w:t>b)</w:t>
       </w:r>
@@ -708,67 +524,7 @@
         <w:t xml:space="preserve"> </w:t>
       </w:r>
       <w:r>
-        <w:t>)</w:t>
-      </w:r>
-      <w:proofErr w:type="gramEnd"/>
-      <w:r>
-        <w:t xml:space="preserve"> Kall forventet forskjell mellom </w:t>
-      </w:r>
-      <w:proofErr w:type="spellStart"/>
-      <w:r>
-        <w:t>Twin</w:t>
-      </w:r>
-      <w:proofErr w:type="spellEnd"/>
-      <w:r>
-        <w:t xml:space="preserve"> A og </w:t>
-      </w:r>
-      <w:proofErr w:type="spellStart"/>
-      <w:r>
-        <w:t>Twin</w:t>
-      </w:r>
-      <w:proofErr w:type="spellEnd"/>
-      <w:r>
-        <w:t xml:space="preserve"> B for µD. Sett opp nullhypotese og alternativ hypotese for ˚a besvare </w:t>
-      </w:r>
-      <w:proofErr w:type="spellStart"/>
-      <w:r>
-        <w:t>spørsm˚alet</w:t>
-      </w:r>
-      <w:proofErr w:type="spellEnd"/>
-      <w:r>
-        <w:t xml:space="preserve"> om forskjell i IQ. Finn en egnet testobservator, og </w:t>
-      </w:r>
-      <w:proofErr w:type="spellStart"/>
-      <w:r>
-        <w:t>beregn</w:t>
-      </w:r>
-      <w:proofErr w:type="spellEnd"/>
-      <w:r>
-        <w:t xml:space="preserve"> dennes numeriske verdi. </w:t>
-      </w:r>
-      <w:proofErr w:type="spellStart"/>
-      <w:r>
-        <w:t>Beregn</w:t>
-      </w:r>
-      <w:proofErr w:type="spellEnd"/>
-      <w:r>
-        <w:t xml:space="preserve"> </w:t>
-      </w:r>
-      <w:proofErr w:type="spellStart"/>
-      <w:r>
-        <w:t>s˚a</w:t>
-      </w:r>
-      <w:proofErr w:type="spellEnd"/>
-      <w:r>
-        <w:t xml:space="preserve"> tilhørende P-verdi. Spesifiser antall frihetsgrader i fordelingen du bruker. Formuler din konklusjon </w:t>
-      </w:r>
-      <w:proofErr w:type="spellStart"/>
-      <w:r>
-        <w:t>p˚a</w:t>
-      </w:r>
-      <w:proofErr w:type="spellEnd"/>
-      <w:r>
-        <w:t xml:space="preserve"> testen</w:t>
+        <w:t>) Kall forventet forskjell mellom Twin A og Twin B for µD. Sett opp nullhypotese og alternativ hypotese for ˚a besvare spørsm˚alet om forskjell i IQ. Finn en egnet testobservator, og beregn dennes numeriske verdi. Beregn s˚a tilhørende P-verdi. Spesifiser antall frihetsgrader i fordelingen du bruker. Formuler din konklusjon p˚a testen</w:t>
       </w:r>
     </w:p>
     <w:p>
@@ -869,6 +625,7 @@
     </w:p>
     <w:p>
       <w:r>
+        <w:lastRenderedPageBreak/>
         <w:t xml:space="preserve">Vi har n-1 </w:t>
       </w:r>
       <w:r>
@@ -958,6 +715,7 @@
         <w:pStyle w:val="Heading1"/>
       </w:pPr>
       <w:r>
+        <w:lastRenderedPageBreak/>
         <w:t>Oppg3</w:t>
       </w:r>
     </w:p>
@@ -970,44 +728,7 @@
         </w:numPr>
       </w:pPr>
       <w:r>
-        <w:t xml:space="preserve">Utfør ulike typer eksplorativ data analyse (e.g. histogram, </w:t>
-      </w:r>
-      <w:proofErr w:type="spellStart"/>
-      <w:r>
-        <w:t>qqplot</w:t>
-      </w:r>
-      <w:proofErr w:type="spellEnd"/>
-      <w:r>
-        <w:t xml:space="preserve"> (</w:t>
-      </w:r>
-      <w:proofErr w:type="spellStart"/>
-      <w:r>
-        <w:t>probability</w:t>
-      </w:r>
-      <w:proofErr w:type="spellEnd"/>
-      <w:r>
-        <w:t xml:space="preserve"> plot), spredningsplott, dvs. </w:t>
-      </w:r>
-      <w:proofErr w:type="spellStart"/>
-      <w:proofErr w:type="gramStart"/>
-      <w:r>
-        <w:t>scatterplot</w:t>
-      </w:r>
-      <w:proofErr w:type="spellEnd"/>
-      <w:r>
-        <w:t xml:space="preserve"> )</w:t>
-      </w:r>
-      <w:proofErr w:type="gramEnd"/>
-      <w:r>
-        <w:t xml:space="preserve"> </w:t>
-      </w:r>
-      <w:proofErr w:type="spellStart"/>
-      <w:r>
-        <w:t>p˚a</w:t>
-      </w:r>
-      <w:proofErr w:type="spellEnd"/>
-      <w:r>
-        <w:t xml:space="preserve"> datasettet og beskriv hva du ser.</w:t>
+        <w:t>Utfør ulike typer eksplorativ data analyse (e.g. histogram, qqplot (probability plot), spredningsplott, dvs. scatterplot ) p˚a datasettet og beskriv hva du ser.</w:t>
       </w:r>
     </w:p>
     <w:p>
@@ -1060,23 +781,10 @@
     </w:p>
     <w:p>
       <w:r>
-        <w:t xml:space="preserve">Fra Normal </w:t>
-      </w:r>
-      <w:proofErr w:type="spellStart"/>
-      <w:r>
-        <w:t>qq</w:t>
-      </w:r>
-      <w:proofErr w:type="spellEnd"/>
-      <w:r>
-        <w:t xml:space="preserve"> Plot ser vi at </w:t>
-      </w:r>
-      <w:proofErr w:type="spellStart"/>
-      <w:r>
-        <w:t>Strength</w:t>
-      </w:r>
-      <w:proofErr w:type="spellEnd"/>
-      <w:r>
-        <w:t xml:space="preserve"> er </w:t>
+        <w:t xml:space="preserve">Fra Normal qq Plot ser vi at </w:t>
+      </w:r>
+      <w:r>
+        <w:t xml:space="preserve">Strength er </w:t>
       </w:r>
       <w:r>
         <w:t>tilnærmet</w:t>
@@ -1087,99 +795,36 @@
     </w:p>
     <w:p>
       <w:r>
-        <w:t xml:space="preserve">Fra </w:t>
-      </w:r>
-      <w:proofErr w:type="spellStart"/>
-      <w:r>
-        <w:t>boxplottet</w:t>
-      </w:r>
-      <w:proofErr w:type="spellEnd"/>
-      <w:r>
-        <w:t xml:space="preserve"> ser vi at </w:t>
-      </w:r>
-      <w:proofErr w:type="spellStart"/>
-      <w:r>
-        <w:t>Strength</w:t>
-      </w:r>
-      <w:proofErr w:type="spellEnd"/>
-      <w:r>
-        <w:t xml:space="preserve"> er positivt skjevt fordelt. Og vi har noen </w:t>
-      </w:r>
-      <w:r>
-        <w:t xml:space="preserve">veldig lave verdier sammenlignet med </w:t>
-      </w:r>
-      <w:proofErr w:type="spellStart"/>
-      <w:r>
-        <w:t>forventingsverdien</w:t>
-      </w:r>
-      <w:proofErr w:type="spellEnd"/>
-      <w:r>
-        <w:t>.</w:t>
-      </w:r>
-    </w:p>
-    <w:p>
-      <w:r>
-        <w:t xml:space="preserve">Fra de to siste plottene, er </w:t>
-      </w:r>
-      <w:proofErr w:type="spellStart"/>
-      <w:r>
-        <w:t>Strength</w:t>
-      </w:r>
-      <w:proofErr w:type="spellEnd"/>
-      <w:r>
-        <w:t xml:space="preserve">(y) plottet mot </w:t>
-      </w:r>
-      <w:r>
-        <w:t xml:space="preserve">Temp(x1) og </w:t>
-      </w:r>
-      <w:proofErr w:type="spellStart"/>
-      <w:r>
-        <w:t>Pressure</w:t>
-      </w:r>
-      <w:proofErr w:type="spellEnd"/>
-      <w:r>
-        <w:t>(x2)</w:t>
+        <w:t xml:space="preserve">Fra boxplottet ser vi at </w:t>
+      </w:r>
+      <w:r>
+        <w:t xml:space="preserve">Strength er positivt skjevt fordelt. Og vi har noen </w:t>
+      </w:r>
+      <w:r>
+        <w:t>veldig lave verdier sammenlignet med forventingsverdien.</w:t>
+      </w:r>
+    </w:p>
+    <w:p>
+      <w:r>
+        <w:t xml:space="preserve">Fra de to siste plottene, er Strength(y) plottet mot </w:t>
+      </w:r>
+      <w:r>
+        <w:t>Temp(x1) og Pressure(x2)</w:t>
       </w:r>
       <w:r>
         <w:t xml:space="preserve">. Nå kan vi se hvilke som ser ut til å </w:t>
       </w:r>
       <w:r>
-        <w:t xml:space="preserve">være mest linjer. Vi ser at y(temp) ser mer </w:t>
-      </w:r>
-      <w:proofErr w:type="spellStart"/>
-      <w:r>
-        <w:t>linijer</w:t>
-      </w:r>
-      <w:proofErr w:type="spellEnd"/>
-      <w:r>
-        <w:t xml:space="preserve"> </w:t>
-      </w:r>
-      <w:proofErr w:type="spellStart"/>
-      <w:proofErr w:type="gramStart"/>
-      <w:r>
-        <w:t>ut</w:t>
+        <w:t>være mest linjer. Vi ser at y(temp) ser mer linijer ut</w:t>
       </w:r>
       <w:r>
         <w:t>,</w:t>
       </w:r>
       <w:r>
-        <w:t>enn</w:t>
-      </w:r>
-      <w:proofErr w:type="spellEnd"/>
-      <w:proofErr w:type="gramEnd"/>
-      <w:r>
-        <w:t xml:space="preserve"> </w:t>
-      </w:r>
-      <w:r>
-        <w:t>y(</w:t>
-      </w:r>
-      <w:proofErr w:type="spellStart"/>
-      <w:r>
-        <w:t>Pressure</w:t>
-      </w:r>
-      <w:proofErr w:type="spellEnd"/>
-      <w:r>
-        <w:t xml:space="preserve">), som har et </w:t>
+        <w:t xml:space="preserve">enn </w:t>
+      </w:r>
+      <w:r>
+        <w:t xml:space="preserve">y(Pressure), som har et </w:t>
       </w:r>
       <w:r>
         <w:t>diskontinu</w:t>
@@ -1203,31 +848,8 @@
         </w:numPr>
       </w:pPr>
       <w:r>
-        <w:t xml:space="preserve">Vi vil i første omgang konsentrere oss om </w:t>
-      </w:r>
-      <w:proofErr w:type="spellStart"/>
-      <w:r>
-        <w:t>forklaringsvariablen</w:t>
-      </w:r>
-      <w:proofErr w:type="spellEnd"/>
-      <w:r>
-        <w:t xml:space="preserve"> </w:t>
-      </w:r>
-      <w:proofErr w:type="spellStart"/>
-      <w:r>
-        <w:t>Temperature</w:t>
-      </w:r>
-      <w:proofErr w:type="spellEnd"/>
-      <w:r>
-        <w:t xml:space="preserve">. Utfør en enkel lineær regresjon i dette tilfellet. Plott data sammen med den tilpassende regresjonslinjen og </w:t>
-      </w:r>
-      <w:proofErr w:type="spellStart"/>
-      <w:r>
-        <w:t>komment´er</w:t>
-      </w:r>
-      <w:proofErr w:type="spellEnd"/>
-      <w:r>
-        <w:t xml:space="preserve"> resultatene.</w:t>
+        <w:lastRenderedPageBreak/>
+        <w:t>Vi vil i første omgang konsentrere oss om forklaringsvariablen Temperature. Utfør en enkel lineær regresjon i dette tilfellet. Plott data sammen med den tilpassende regresjonslinjen og komment´er resultatene.</w:t>
       </w:r>
     </w:p>
     <w:p>
@@ -1339,37 +961,11 @@
       <w:r>
         <w:t xml:space="preserve">vi bruke </w:t>
       </w:r>
-      <w:proofErr w:type="gramStart"/>
       <w:r>
         <w:t>lm(</w:t>
       </w:r>
-      <w:proofErr w:type="gramEnd"/>
-      <w:r>
-        <w:t xml:space="preserve">x1, y, </w:t>
-      </w:r>
-      <w:proofErr w:type="spellStart"/>
-      <w:r>
-        <w:t>xlab</w:t>
-      </w:r>
-      <w:proofErr w:type="spellEnd"/>
-      <w:r>
-        <w:t>='Temp',</w:t>
-      </w:r>
-      <w:proofErr w:type="spellStart"/>
-      <w:r>
-        <w:t>ylab</w:t>
-      </w:r>
-      <w:proofErr w:type="spellEnd"/>
-      <w:r>
-        <w:t>='</w:t>
-      </w:r>
-      <w:proofErr w:type="spellStart"/>
-      <w:r>
-        <w:t>Strength</w:t>
-      </w:r>
-      <w:proofErr w:type="spellEnd"/>
-      <w:r>
-        <w:t>')</w:t>
+      <w:r>
+        <w:t>x1, y, xlab='Temp',ylab='Strength')</w:t>
       </w:r>
       <w:r>
         <w:t xml:space="preserve"> for å finne beta1_</w:t>
@@ -1383,6 +979,7 @@
     </w:p>
     <w:p>
       <w:r>
+        <w:lastRenderedPageBreak/>
         <w:t xml:space="preserve">(kalt </w:t>
       </w:r>
       <w:r>
@@ -1401,11 +998,7 @@
         <w:t xml:space="preserve"> beta1_hat=</w:t>
       </w:r>
       <w:r>
-        <w:t>0.</w:t>
-      </w:r>
-      <w:proofErr w:type="gramStart"/>
-      <w:r>
-        <w:t>2474189</w:t>
+        <w:t>0.2474189</w:t>
       </w:r>
       <w:r>
         <w:t xml:space="preserve">, </w:t>
@@ -1414,11 +1007,7 @@
         <w:t xml:space="preserve"> </w:t>
       </w:r>
       <w:r>
-        <w:t>beta</w:t>
-      </w:r>
-      <w:proofErr w:type="gramEnd"/>
-      <w:r>
-        <w:t>0_hat</w:t>
+        <w:t>beta0_hat</w:t>
       </w:r>
       <w:r>
         <w:t xml:space="preserve"> </w:t>
@@ -1450,31 +1039,7 @@
         <w:t xml:space="preserve"> </w:t>
       </w:r>
       <w:r>
-        <w:t xml:space="preserve">Lag konfidensintervall for </w:t>
-      </w:r>
-      <w:proofErr w:type="spellStart"/>
-      <w:r>
-        <w:t>regresjonskoeffsienten</w:t>
-      </w:r>
-      <w:proofErr w:type="spellEnd"/>
-      <w:r>
-        <w:t xml:space="preserve"> for </w:t>
-      </w:r>
-      <w:proofErr w:type="spellStart"/>
-      <w:r>
-        <w:t>Temperature</w:t>
-      </w:r>
-      <w:proofErr w:type="spellEnd"/>
-      <w:r>
-        <w:t xml:space="preserve">. Gir intervallet indikasjon </w:t>
-      </w:r>
-      <w:proofErr w:type="spellStart"/>
-      <w:r>
-        <w:t>p˚a</w:t>
-      </w:r>
-      <w:proofErr w:type="spellEnd"/>
-      <w:r>
-        <w:t xml:space="preserve"> om temperatur er en viktig forklaringsvariabel?</w:t>
+        <w:t>Lag konfidensintervall for regresjonskoeffsienten for Temperature. Gir intervallet indikasjon p˚a om temperatur er en viktig forklaringsvariabel?</w:t>
       </w:r>
     </w:p>
     <w:p>
@@ -1529,23 +1094,7 @@
         <w:t xml:space="preserve">Vi </w:t>
       </w:r>
       <w:r>
-        <w:t xml:space="preserve">ser at min tallet 0.02 ikke er veldig </w:t>
-      </w:r>
-      <w:proofErr w:type="spellStart"/>
-      <w:r>
-        <w:t>nerme</w:t>
-      </w:r>
-      <w:proofErr w:type="spellEnd"/>
-      <w:r>
-        <w:t xml:space="preserve"> -1 og makstallet er 0.47 som da er </w:t>
-      </w:r>
-      <w:proofErr w:type="spellStart"/>
-      <w:r>
-        <w:t>nermere</w:t>
-      </w:r>
-      <w:proofErr w:type="spellEnd"/>
-      <w:r>
-        <w:t xml:space="preserve"> 1, dette avkrefter ikke at vi kan bruke dette som en</w:t>
+        <w:t>ser at min tallet 0.02 ikke er veldig nerme -1 og makstallet er 0.47 som da er nermere 1, dette avkrefter ikke at vi kan bruke dette som en</w:t>
       </w:r>
       <w:r>
         <w:t xml:space="preserve"> modell, men det er ikke veldig bra.</w:t>
@@ -1553,14 +1102,3865 @@
     </w:p>
     <w:p/>
     <w:p/>
+    <w:p>
+      <w:r>
+        <w:t xml:space="preserve">f) </w:t>
+      </w:r>
+    </w:p>
     <w:p/>
+    <w:p>
+      <w:pPr>
+        <w:rPr>
+          <w:noProof/>
+        </w:rPr>
+      </w:pPr>
+    </w:p>
+    <w:p>
+      <w:r>
+        <w:rPr>
+          <w:noProof/>
+        </w:rPr>
+        <w:drawing>
+          <wp:inline distT="0" distB="0" distL="0" distR="0" wp14:anchorId="71965887" wp14:editId="62F2B7D0">
+            <wp:extent cx="5730240" cy="2026920"/>
+            <wp:effectExtent l="0" t="0" r="3810" b="0"/>
+            <wp:docPr id="2" name="Picture 2"/>
+            <wp:cNvGraphicFramePr>
+              <a:graphicFrameLocks xmlns:a="http://schemas.openxmlformats.org/drawingml/2006/main" noChangeAspect="1"/>
+            </wp:cNvGraphicFramePr>
+            <a:graphic xmlns:a="http://schemas.openxmlformats.org/drawingml/2006/main">
+              <a:graphicData uri="http://schemas.openxmlformats.org/drawingml/2006/picture">
+                <pic:pic xmlns:pic="http://schemas.openxmlformats.org/drawingml/2006/picture">
+                  <pic:nvPicPr>
+                    <pic:cNvPr id="0" name="Picture 1"/>
+                    <pic:cNvPicPr>
+                      <a:picLocks noChangeAspect="1" noChangeArrowheads="1"/>
+                    </pic:cNvPicPr>
+                  </pic:nvPicPr>
+                  <pic:blipFill rotWithShape="1">
+                    <a:blip r:embed="rId20">
+                      <a:extLst>
+                        <a:ext uri="{28A0092B-C50C-407E-A947-70E740481C1C}">
+                          <a14:useLocalDpi xmlns:a14="http://schemas.microsoft.com/office/drawing/2010/main" val="0"/>
+                        </a:ext>
+                      </a:extLst>
+                    </a:blip>
+                    <a:srcRect t="7066" b="52074"/>
+                    <a:stretch/>
+                  </pic:blipFill>
+                  <pic:spPr bwMode="auto">
+                    <a:xfrm>
+                      <a:off x="0" y="0"/>
+                      <a:ext cx="5730240" cy="2026920"/>
+                    </a:xfrm>
+                    <a:prstGeom prst="rect">
+                      <a:avLst/>
+                    </a:prstGeom>
+                    <a:noFill/>
+                    <a:ln>
+                      <a:noFill/>
+                    </a:ln>
+                    <a:extLst>
+                      <a:ext uri="{53640926-AAD7-44D8-BBD7-CCE9431645EC}">
+                        <a14:shadowObscured xmlns:a14="http://schemas.microsoft.com/office/drawing/2010/main"/>
+                      </a:ext>
+                    </a:extLst>
+                  </pic:spPr>
+                </pic:pic>
+              </a:graphicData>
+            </a:graphic>
+          </wp:inline>
+        </w:drawing>
+      </w:r>
+    </w:p>
+    <w:p>
+      <w:r>
+        <w:t xml:space="preserve">Fra bildet ser vi at regresjonslinjen til Strength(Pressure) går nedover, og punktene til linjen ser ikke ut til å følge linjen i det hele tatt. Dermed konkluderer jeg med at Strength(Temp) er et mye bedre estimert avhengighet. </w:t>
+      </w:r>
+    </w:p>
+    <w:p/>
+    <w:p>
+      <w:pPr>
+        <w:pStyle w:val="Heading1"/>
+      </w:pPr>
+      <w:r>
+        <w:t>Kode</w:t>
+      </w:r>
+    </w:p>
+    <w:p>
+      <w:pPr>
+        <w:pStyle w:val="Heading2"/>
+      </w:pPr>
+      <w:r>
+        <w:t>Oppg1</w:t>
+      </w:r>
+    </w:p>
+    <w:p>
+      <w:pPr>
+        <w:spacing w:line="240" w:lineRule="auto"/>
+        <w:rPr>
+          <w:sz w:val="16"/>
+          <w:szCs w:val="16"/>
+        </w:rPr>
+      </w:pPr>
+      <w:r>
+        <w:rPr>
+          <w:sz w:val="16"/>
+          <w:szCs w:val="16"/>
+        </w:rPr>
+        <w:t>y =menn &lt;- c(36.1, 36.3, 36.4, 36.6, 36.6, 36.7, 36.7, 37.0, 36.5, 37.1)</w:t>
+      </w:r>
+    </w:p>
+    <w:p>
+      <w:pPr>
+        <w:spacing w:line="240" w:lineRule="auto"/>
+        <w:rPr>
+          <w:sz w:val="16"/>
+          <w:szCs w:val="16"/>
+        </w:rPr>
+      </w:pPr>
+      <w:r>
+        <w:rPr>
+          <w:sz w:val="16"/>
+          <w:szCs w:val="16"/>
+        </w:rPr>
+        <w:t>x = kvinner &lt;- c(36.6, 36.7, 36.8, 36.8, 36.7, 37.0, 37.1, 37.3, 36.9, 37.4)</w:t>
+      </w:r>
+    </w:p>
+    <w:p>
+      <w:pPr>
+        <w:spacing w:line="240" w:lineRule="auto"/>
+        <w:rPr>
+          <w:sz w:val="16"/>
+          <w:szCs w:val="16"/>
+        </w:rPr>
+      </w:pPr>
+    </w:p>
+    <w:p>
+      <w:pPr>
+        <w:spacing w:line="240" w:lineRule="auto"/>
+        <w:rPr>
+          <w:sz w:val="16"/>
+          <w:szCs w:val="16"/>
+        </w:rPr>
+      </w:pPr>
+      <w:r>
+        <w:rPr>
+          <w:sz w:val="16"/>
+          <w:szCs w:val="16"/>
+        </w:rPr>
+        <w:t>#a) Lag boksplott som viser fordelingen av observasjonene. Kommennter hva du finner.</w:t>
+      </w:r>
+    </w:p>
+    <w:p>
+      <w:pPr>
+        <w:spacing w:line="240" w:lineRule="auto"/>
+        <w:rPr>
+          <w:sz w:val="16"/>
+          <w:szCs w:val="16"/>
+        </w:rPr>
+      </w:pPr>
+    </w:p>
+    <w:p>
+      <w:pPr>
+        <w:spacing w:line="240" w:lineRule="auto"/>
+        <w:rPr>
+          <w:sz w:val="16"/>
+          <w:szCs w:val="16"/>
+        </w:rPr>
+      </w:pPr>
+      <w:r>
+        <w:rPr>
+          <w:sz w:val="16"/>
+          <w:szCs w:val="16"/>
+        </w:rPr>
+        <w:t>boxplot(menn, kvinner, names=c('menn', 'kvinner'))</w:t>
+      </w:r>
+    </w:p>
+    <w:p>
+      <w:pPr>
+        <w:spacing w:line="240" w:lineRule="auto"/>
+        <w:rPr>
+          <w:sz w:val="16"/>
+          <w:szCs w:val="16"/>
+        </w:rPr>
+      </w:pPr>
+    </w:p>
+    <w:p>
+      <w:pPr>
+        <w:spacing w:line="240" w:lineRule="auto"/>
+        <w:rPr>
+          <w:sz w:val="16"/>
+          <w:szCs w:val="16"/>
+        </w:rPr>
+      </w:pPr>
+      <w:r>
+        <w:rPr>
+          <w:sz w:val="16"/>
+          <w:szCs w:val="16"/>
+        </w:rPr>
+        <w:t>'</w:t>
+      </w:r>
+    </w:p>
+    <w:p>
+      <w:pPr>
+        <w:spacing w:line="240" w:lineRule="auto"/>
+        <w:rPr>
+          <w:sz w:val="16"/>
+          <w:szCs w:val="16"/>
+        </w:rPr>
+      </w:pPr>
+      <w:r>
+        <w:rPr>
+          <w:sz w:val="16"/>
+          <w:szCs w:val="16"/>
+        </w:rPr>
+        <w:t>Vi ser fra plottet at menn har litt høyere kroppstemperatur enn menn.</w:t>
+      </w:r>
+    </w:p>
+    <w:p>
+      <w:pPr>
+        <w:spacing w:line="240" w:lineRule="auto"/>
+        <w:rPr>
+          <w:sz w:val="16"/>
+          <w:szCs w:val="16"/>
+        </w:rPr>
+      </w:pPr>
+      <w:r>
+        <w:rPr>
+          <w:sz w:val="16"/>
+          <w:szCs w:val="16"/>
+        </w:rPr>
+        <w:t>Vi ser også at mennene sin fordeling er sjevt mot lavere verdier,</w:t>
+      </w:r>
+    </w:p>
+    <w:p>
+      <w:pPr>
+        <w:spacing w:line="240" w:lineRule="auto"/>
+        <w:rPr>
+          <w:sz w:val="16"/>
+          <w:szCs w:val="16"/>
+        </w:rPr>
+      </w:pPr>
+      <w:r>
+        <w:rPr>
+          <w:sz w:val="16"/>
+          <w:szCs w:val="16"/>
+        </w:rPr>
+        <w:t>menns kvinners fordeling er har ingen skjevhet</w:t>
+      </w:r>
+    </w:p>
+    <w:p>
+      <w:pPr>
+        <w:spacing w:line="240" w:lineRule="auto"/>
+        <w:rPr>
+          <w:sz w:val="16"/>
+          <w:szCs w:val="16"/>
+        </w:rPr>
+      </w:pPr>
+      <w:r>
+        <w:rPr>
+          <w:sz w:val="16"/>
+          <w:szCs w:val="16"/>
+        </w:rPr>
+        <w:t>'</w:t>
+      </w:r>
+    </w:p>
+    <w:p>
+      <w:pPr>
+        <w:spacing w:line="240" w:lineRule="auto"/>
+        <w:rPr>
+          <w:sz w:val="16"/>
+          <w:szCs w:val="16"/>
+        </w:rPr>
+      </w:pPr>
+    </w:p>
+    <w:p>
+      <w:pPr>
+        <w:spacing w:line="240" w:lineRule="auto"/>
+        <w:rPr>
+          <w:sz w:val="16"/>
+          <w:szCs w:val="16"/>
+        </w:rPr>
+      </w:pPr>
+      <w:r>
+        <w:rPr>
+          <w:sz w:val="16"/>
+          <w:szCs w:val="16"/>
+        </w:rPr>
+        <w:t>#b) Lag normalfordelingsplott for de to observasjonssettene. Kommennter hva du ser.</w:t>
+      </w:r>
+    </w:p>
+    <w:p>
+      <w:pPr>
+        <w:spacing w:line="240" w:lineRule="auto"/>
+        <w:rPr>
+          <w:sz w:val="16"/>
+          <w:szCs w:val="16"/>
+        </w:rPr>
+      </w:pPr>
+      <w:r>
+        <w:rPr>
+          <w:sz w:val="16"/>
+          <w:szCs w:val="16"/>
+        </w:rPr>
+        <w:t>limy = c(36,37.5)</w:t>
+      </w:r>
+    </w:p>
+    <w:p>
+      <w:pPr>
+        <w:spacing w:line="240" w:lineRule="auto"/>
+        <w:rPr>
+          <w:sz w:val="16"/>
+          <w:szCs w:val="16"/>
+        </w:rPr>
+      </w:pPr>
+      <w:r>
+        <w:rPr>
+          <w:sz w:val="16"/>
+          <w:szCs w:val="16"/>
+        </w:rPr>
+        <w:t>par(mfrow=c(1,2))</w:t>
+      </w:r>
+    </w:p>
+    <w:p>
+      <w:pPr>
+        <w:spacing w:line="240" w:lineRule="auto"/>
+        <w:rPr>
+          <w:sz w:val="16"/>
+          <w:szCs w:val="16"/>
+        </w:rPr>
+      </w:pPr>
+      <w:r>
+        <w:rPr>
+          <w:sz w:val="16"/>
+          <w:szCs w:val="16"/>
+        </w:rPr>
+        <w:t>qqnorm(menn, ylab='(C) temp menn', ylim=limy)</w:t>
+      </w:r>
+    </w:p>
+    <w:p>
+      <w:pPr>
+        <w:spacing w:line="240" w:lineRule="auto"/>
+        <w:rPr>
+          <w:sz w:val="16"/>
+          <w:szCs w:val="16"/>
+        </w:rPr>
+      </w:pPr>
+      <w:r>
+        <w:rPr>
+          <w:sz w:val="16"/>
+          <w:szCs w:val="16"/>
+        </w:rPr>
+        <w:t>qqline(menn)</w:t>
+      </w:r>
+    </w:p>
+    <w:p>
+      <w:pPr>
+        <w:spacing w:line="240" w:lineRule="auto"/>
+        <w:rPr>
+          <w:sz w:val="16"/>
+          <w:szCs w:val="16"/>
+        </w:rPr>
+      </w:pPr>
+      <w:r>
+        <w:rPr>
+          <w:sz w:val="16"/>
+          <w:szCs w:val="16"/>
+        </w:rPr>
+        <w:t>qqnorm(kvinner, ylab='(C) temp kinner', ylim=limy)</w:t>
+      </w:r>
+    </w:p>
+    <w:p>
+      <w:pPr>
+        <w:spacing w:line="240" w:lineRule="auto"/>
+        <w:rPr>
+          <w:sz w:val="16"/>
+          <w:szCs w:val="16"/>
+        </w:rPr>
+      </w:pPr>
+      <w:r>
+        <w:rPr>
+          <w:sz w:val="16"/>
+          <w:szCs w:val="16"/>
+        </w:rPr>
+        <w:t>qqline(kvinner)</w:t>
+      </w:r>
+    </w:p>
+    <w:p>
+      <w:pPr>
+        <w:spacing w:line="240" w:lineRule="auto"/>
+        <w:rPr>
+          <w:sz w:val="16"/>
+          <w:szCs w:val="16"/>
+        </w:rPr>
+      </w:pPr>
+    </w:p>
+    <w:p>
+      <w:pPr>
+        <w:spacing w:line="240" w:lineRule="auto"/>
+        <w:rPr>
+          <w:sz w:val="16"/>
+          <w:szCs w:val="16"/>
+        </w:rPr>
+      </w:pPr>
+    </w:p>
+    <w:p>
+      <w:pPr>
+        <w:spacing w:line="240" w:lineRule="auto"/>
+        <w:rPr>
+          <w:sz w:val="16"/>
+          <w:szCs w:val="16"/>
+        </w:rPr>
+      </w:pPr>
+      <w:r>
+        <w:rPr>
+          <w:sz w:val="16"/>
+          <w:szCs w:val="16"/>
+        </w:rPr>
+        <w:t xml:space="preserve">#c) </w:t>
+      </w:r>
+    </w:p>
+    <w:p>
+      <w:pPr>
+        <w:spacing w:line="240" w:lineRule="auto"/>
+        <w:rPr>
+          <w:sz w:val="16"/>
+          <w:szCs w:val="16"/>
+        </w:rPr>
+      </w:pPr>
+      <w:r>
+        <w:rPr>
+          <w:sz w:val="16"/>
+          <w:szCs w:val="16"/>
+        </w:rPr>
+        <w:t>alfa = 0.05</w:t>
+      </w:r>
+    </w:p>
+    <w:p>
+      <w:pPr>
+        <w:spacing w:line="240" w:lineRule="auto"/>
+        <w:rPr>
+          <w:sz w:val="16"/>
+          <w:szCs w:val="16"/>
+        </w:rPr>
+      </w:pPr>
+      <w:r>
+        <w:rPr>
+          <w:sz w:val="16"/>
+          <w:szCs w:val="16"/>
+        </w:rPr>
+        <w:t>nx = length(kvinner)</w:t>
+      </w:r>
+    </w:p>
+    <w:p>
+      <w:pPr>
+        <w:spacing w:line="240" w:lineRule="auto"/>
+        <w:rPr>
+          <w:sz w:val="16"/>
+          <w:szCs w:val="16"/>
+        </w:rPr>
+      </w:pPr>
+      <w:r>
+        <w:rPr>
+          <w:sz w:val="16"/>
+          <w:szCs w:val="16"/>
+        </w:rPr>
+        <w:t>ny = length(menn)</w:t>
+      </w:r>
+    </w:p>
+    <w:p>
+      <w:pPr>
+        <w:spacing w:line="240" w:lineRule="auto"/>
+        <w:rPr>
+          <w:sz w:val="16"/>
+          <w:szCs w:val="16"/>
+        </w:rPr>
+      </w:pPr>
+      <w:r>
+        <w:rPr>
+          <w:sz w:val="16"/>
+          <w:szCs w:val="16"/>
+        </w:rPr>
+        <w:t>Sx = sd(x)</w:t>
+      </w:r>
+    </w:p>
+    <w:p>
+      <w:pPr>
+        <w:spacing w:line="240" w:lineRule="auto"/>
+        <w:rPr>
+          <w:sz w:val="16"/>
+          <w:szCs w:val="16"/>
+        </w:rPr>
+      </w:pPr>
+      <w:r>
+        <w:rPr>
+          <w:sz w:val="16"/>
+          <w:szCs w:val="16"/>
+        </w:rPr>
+        <w:t>Sy = sd(y)</w:t>
+      </w:r>
+    </w:p>
+    <w:p>
+      <w:pPr>
+        <w:spacing w:line="240" w:lineRule="auto"/>
+        <w:rPr>
+          <w:sz w:val="16"/>
+          <w:szCs w:val="16"/>
+        </w:rPr>
+      </w:pPr>
+      <w:r>
+        <w:rPr>
+          <w:sz w:val="16"/>
+          <w:szCs w:val="16"/>
+        </w:rPr>
+        <w:t>sp_square = ((nx-1)*Sx**2 + (ny-1)*Sy**2)/(nx+ny-2)</w:t>
+      </w:r>
+    </w:p>
+    <w:p>
+      <w:pPr>
+        <w:spacing w:line="240" w:lineRule="auto"/>
+        <w:rPr>
+          <w:sz w:val="16"/>
+          <w:szCs w:val="16"/>
+        </w:rPr>
+      </w:pPr>
+      <w:r>
+        <w:rPr>
+          <w:sz w:val="16"/>
+          <w:szCs w:val="16"/>
+        </w:rPr>
+        <w:t>t_obs = abs((mean(kvinner)-mean(menn)))/sqrt(sp_square*(1/nx + 1/ny))</w:t>
+      </w:r>
+    </w:p>
+    <w:p>
+      <w:pPr>
+        <w:spacing w:line="240" w:lineRule="auto"/>
+        <w:rPr>
+          <w:sz w:val="16"/>
+          <w:szCs w:val="16"/>
+          <w:lang w:val="en-GB"/>
+        </w:rPr>
+      </w:pPr>
+      <w:proofErr w:type="spellStart"/>
+      <w:r>
+        <w:rPr>
+          <w:sz w:val="16"/>
+          <w:szCs w:val="16"/>
+          <w:lang w:val="en-GB"/>
+        </w:rPr>
+        <w:t>t_lim</w:t>
+      </w:r>
+      <w:proofErr w:type="spellEnd"/>
+      <w:r>
+        <w:rPr>
+          <w:sz w:val="16"/>
+          <w:szCs w:val="16"/>
+          <w:lang w:val="en-GB"/>
+        </w:rPr>
+        <w:t xml:space="preserve"> = qt(1-alfa/</w:t>
+      </w:r>
+      <w:proofErr w:type="gramStart"/>
+      <w:r>
+        <w:rPr>
+          <w:sz w:val="16"/>
+          <w:szCs w:val="16"/>
+          <w:lang w:val="en-GB"/>
+        </w:rPr>
+        <w:t>2,nx</w:t>
+      </w:r>
+      <w:proofErr w:type="gramEnd"/>
+      <w:r>
+        <w:rPr>
+          <w:sz w:val="16"/>
+          <w:szCs w:val="16"/>
+          <w:lang w:val="en-GB"/>
+        </w:rPr>
+        <w:t>-1)</w:t>
+      </w:r>
+    </w:p>
+    <w:p>
+      <w:pPr>
+        <w:spacing w:line="240" w:lineRule="auto"/>
+        <w:rPr>
+          <w:sz w:val="16"/>
+          <w:szCs w:val="16"/>
+          <w:lang w:val="en-GB"/>
+        </w:rPr>
+      </w:pPr>
+      <w:r>
+        <w:rPr>
+          <w:sz w:val="16"/>
+          <w:szCs w:val="16"/>
+          <w:lang w:val="en-GB"/>
+        </w:rPr>
+        <w:t xml:space="preserve">P = 2* </w:t>
+      </w:r>
+      <w:proofErr w:type="spellStart"/>
+      <w:proofErr w:type="gramStart"/>
+      <w:r>
+        <w:rPr>
+          <w:sz w:val="16"/>
+          <w:szCs w:val="16"/>
+          <w:lang w:val="en-GB"/>
+        </w:rPr>
+        <w:t>pt</w:t>
+      </w:r>
+      <w:proofErr w:type="spellEnd"/>
+      <w:r>
+        <w:rPr>
+          <w:sz w:val="16"/>
+          <w:szCs w:val="16"/>
+          <w:lang w:val="en-GB"/>
+        </w:rPr>
+        <w:t>(</w:t>
+      </w:r>
+      <w:proofErr w:type="spellStart"/>
+      <w:proofErr w:type="gramEnd"/>
+      <w:r>
+        <w:rPr>
+          <w:sz w:val="16"/>
+          <w:szCs w:val="16"/>
+          <w:lang w:val="en-GB"/>
+        </w:rPr>
+        <w:t>t_obs</w:t>
+      </w:r>
+      <w:proofErr w:type="spellEnd"/>
+      <w:r>
+        <w:rPr>
+          <w:sz w:val="16"/>
+          <w:szCs w:val="16"/>
+          <w:lang w:val="en-GB"/>
+        </w:rPr>
+        <w:t>, nx+ny-2)</w:t>
+      </w:r>
+    </w:p>
+    <w:p>
+      <w:pPr>
+        <w:spacing w:line="240" w:lineRule="auto"/>
+        <w:rPr>
+          <w:sz w:val="16"/>
+          <w:szCs w:val="16"/>
+          <w:lang w:val="en-GB"/>
+        </w:rPr>
+      </w:pPr>
+      <w:proofErr w:type="spellStart"/>
+      <w:r>
+        <w:rPr>
+          <w:sz w:val="16"/>
+          <w:szCs w:val="16"/>
+          <w:lang w:val="en-GB"/>
+        </w:rPr>
+        <w:t>t_CI</w:t>
+      </w:r>
+      <w:proofErr w:type="spellEnd"/>
+      <w:r>
+        <w:rPr>
+          <w:sz w:val="16"/>
+          <w:szCs w:val="16"/>
+          <w:lang w:val="en-GB"/>
+        </w:rPr>
+        <w:t xml:space="preserve"> = mean(x) - mean(y) + </w:t>
+      </w:r>
+      <w:proofErr w:type="gramStart"/>
+      <w:r>
+        <w:rPr>
+          <w:sz w:val="16"/>
+          <w:szCs w:val="16"/>
+          <w:lang w:val="en-GB"/>
+        </w:rPr>
+        <w:t>c(</w:t>
+      </w:r>
+      <w:proofErr w:type="gramEnd"/>
+      <w:r>
+        <w:rPr>
+          <w:sz w:val="16"/>
+          <w:szCs w:val="16"/>
+          <w:lang w:val="en-GB"/>
+        </w:rPr>
+        <w:t>1,-1)*qt(alfa/2, nx+ny-2)*sqrt(</w:t>
+      </w:r>
+      <w:proofErr w:type="spellStart"/>
+      <w:r>
+        <w:rPr>
+          <w:sz w:val="16"/>
+          <w:szCs w:val="16"/>
+          <w:lang w:val="en-GB"/>
+        </w:rPr>
+        <w:t>sp_square</w:t>
+      </w:r>
+      <w:proofErr w:type="spellEnd"/>
+      <w:r>
+        <w:rPr>
+          <w:sz w:val="16"/>
+          <w:szCs w:val="16"/>
+          <w:lang w:val="en-GB"/>
+        </w:rPr>
+        <w:t>*(1/</w:t>
+      </w:r>
+      <w:proofErr w:type="spellStart"/>
+      <w:r>
+        <w:rPr>
+          <w:sz w:val="16"/>
+          <w:szCs w:val="16"/>
+          <w:lang w:val="en-GB"/>
+        </w:rPr>
+        <w:t>nx</w:t>
+      </w:r>
+      <w:proofErr w:type="spellEnd"/>
+      <w:r>
+        <w:rPr>
+          <w:sz w:val="16"/>
+          <w:szCs w:val="16"/>
+          <w:lang w:val="en-GB"/>
+        </w:rPr>
+        <w:t xml:space="preserve"> + 1/</w:t>
+      </w:r>
+      <w:proofErr w:type="spellStart"/>
+      <w:r>
+        <w:rPr>
+          <w:sz w:val="16"/>
+          <w:szCs w:val="16"/>
+          <w:lang w:val="en-GB"/>
+        </w:rPr>
+        <w:t>ny</w:t>
+      </w:r>
+      <w:proofErr w:type="spellEnd"/>
+      <w:r>
+        <w:rPr>
+          <w:sz w:val="16"/>
+          <w:szCs w:val="16"/>
+          <w:lang w:val="en-GB"/>
+        </w:rPr>
+        <w:t>))</w:t>
+      </w:r>
+    </w:p>
+    <w:p>
+      <w:pPr>
+        <w:spacing w:line="240" w:lineRule="auto"/>
+        <w:rPr>
+          <w:sz w:val="16"/>
+          <w:szCs w:val="16"/>
+          <w:lang w:val="en-GB"/>
+        </w:rPr>
+      </w:pPr>
+    </w:p>
+    <w:p>
+      <w:pPr>
+        <w:spacing w:line="240" w:lineRule="auto"/>
+        <w:rPr>
+          <w:sz w:val="16"/>
+          <w:szCs w:val="16"/>
+        </w:rPr>
+      </w:pPr>
+      <w:r>
+        <w:rPr>
+          <w:sz w:val="16"/>
+          <w:szCs w:val="16"/>
+        </w:rPr>
+        <w:t>#d)</w:t>
+      </w:r>
+    </w:p>
+    <w:p>
+      <w:pPr>
+        <w:spacing w:line="240" w:lineRule="auto"/>
+        <w:rPr>
+          <w:sz w:val="16"/>
+          <w:szCs w:val="16"/>
+        </w:rPr>
+      </w:pPr>
+      <w:r>
+        <w:rPr>
+          <w:sz w:val="16"/>
+          <w:szCs w:val="16"/>
+        </w:rPr>
+        <w:lastRenderedPageBreak/>
+        <w:t>t_obs_NonEqualVar = abs(mean(kvinner)-mean(menn))/sqrt(Sx**2**2/nx + Sy**2/ny)</w:t>
+      </w:r>
+    </w:p>
+    <w:p>
+      <w:pPr>
+        <w:spacing w:line="240" w:lineRule="auto"/>
+        <w:rPr>
+          <w:sz w:val="16"/>
+          <w:szCs w:val="16"/>
+        </w:rPr>
+      </w:pPr>
+      <w:r>
+        <w:rPr>
+          <w:sz w:val="16"/>
+          <w:szCs w:val="16"/>
+        </w:rPr>
+        <w:t>v = round((Sx**2/nx + Sy**2/ny)**2/((Sx**2/nx)**2/(nx-1) + (Sy**2/ny)**2/(ny-1)))</w:t>
+      </w:r>
+    </w:p>
+    <w:p>
+      <w:pPr>
+        <w:spacing w:line="240" w:lineRule="auto"/>
+        <w:rPr>
+          <w:sz w:val="16"/>
+          <w:szCs w:val="16"/>
+          <w:lang w:val="en-GB"/>
+        </w:rPr>
+      </w:pPr>
+      <w:r>
+        <w:rPr>
+          <w:sz w:val="16"/>
+          <w:szCs w:val="16"/>
+          <w:lang w:val="en-GB"/>
+        </w:rPr>
+        <w:t xml:space="preserve">P = 2* </w:t>
+      </w:r>
+      <w:proofErr w:type="spellStart"/>
+      <w:proofErr w:type="gramStart"/>
+      <w:r>
+        <w:rPr>
+          <w:sz w:val="16"/>
+          <w:szCs w:val="16"/>
+          <w:lang w:val="en-GB"/>
+        </w:rPr>
+        <w:t>pt</w:t>
+      </w:r>
+      <w:proofErr w:type="spellEnd"/>
+      <w:r>
+        <w:rPr>
+          <w:sz w:val="16"/>
+          <w:szCs w:val="16"/>
+          <w:lang w:val="en-GB"/>
+        </w:rPr>
+        <w:t>(</w:t>
+      </w:r>
+      <w:proofErr w:type="spellStart"/>
+      <w:proofErr w:type="gramEnd"/>
+      <w:r>
+        <w:rPr>
+          <w:sz w:val="16"/>
+          <w:szCs w:val="16"/>
+          <w:lang w:val="en-GB"/>
+        </w:rPr>
+        <w:t>t_obs_NonEqualVar</w:t>
+      </w:r>
+      <w:proofErr w:type="spellEnd"/>
+      <w:r>
+        <w:rPr>
+          <w:sz w:val="16"/>
+          <w:szCs w:val="16"/>
+          <w:lang w:val="en-GB"/>
+        </w:rPr>
+        <w:t>, v)</w:t>
+      </w:r>
+    </w:p>
+    <w:p>
+      <w:pPr>
+        <w:spacing w:line="240" w:lineRule="auto"/>
+        <w:rPr>
+          <w:sz w:val="16"/>
+          <w:szCs w:val="16"/>
+        </w:rPr>
+      </w:pPr>
+      <w:r>
+        <w:rPr>
+          <w:sz w:val="16"/>
+          <w:szCs w:val="16"/>
+        </w:rPr>
+        <w:t>#e) Utled og gjennomfør en F-test for ˚a sjekke om det er noen grunn til ˚a p˚ast˚a at</w:t>
+      </w:r>
+    </w:p>
+    <w:p>
+      <w:pPr>
+        <w:spacing w:line="240" w:lineRule="auto"/>
+        <w:rPr>
+          <w:sz w:val="16"/>
+          <w:szCs w:val="16"/>
+        </w:rPr>
+      </w:pPr>
+      <w:r>
+        <w:rPr>
+          <w:sz w:val="16"/>
+          <w:szCs w:val="16"/>
+        </w:rPr>
+        <w:t>#variansene er forskjellige. Sjekk mot var.test() i R.</w:t>
+      </w:r>
+    </w:p>
+    <w:p>
+      <w:pPr>
+        <w:spacing w:line="240" w:lineRule="auto"/>
+        <w:rPr>
+          <w:sz w:val="16"/>
+          <w:szCs w:val="16"/>
+        </w:rPr>
+      </w:pPr>
+    </w:p>
+    <w:p>
+      <w:pPr>
+        <w:spacing w:line="240" w:lineRule="auto"/>
+        <w:rPr>
+          <w:sz w:val="16"/>
+          <w:szCs w:val="16"/>
+        </w:rPr>
+      </w:pPr>
+      <w:r>
+        <w:rPr>
+          <w:sz w:val="16"/>
+          <w:szCs w:val="16"/>
+        </w:rPr>
+        <w:t>f = Sx**2/Sy**2</w:t>
+      </w:r>
+    </w:p>
+    <w:p>
+      <w:pPr>
+        <w:spacing w:line="240" w:lineRule="auto"/>
+        <w:rPr>
+          <w:sz w:val="16"/>
+          <w:szCs w:val="16"/>
+        </w:rPr>
+      </w:pPr>
+      <w:r>
+        <w:rPr>
+          <w:sz w:val="16"/>
+          <w:szCs w:val="16"/>
+        </w:rPr>
+        <w:t>CIf = qf(c(alfa/2, 1-alfa/2),nx-1,ny-1)</w:t>
+      </w:r>
+    </w:p>
+    <w:p>
+      <w:pPr>
+        <w:pStyle w:val="Heading1"/>
+      </w:pPr>
+    </w:p>
+    <w:p>
+      <w:pPr>
+        <w:pStyle w:val="Heading1"/>
+      </w:pPr>
+      <w:r>
+        <w:t>Oppg2</w:t>
+      </w:r>
+    </w:p>
+    <w:p>
+      <w:pPr>
+        <w:spacing w:line="240" w:lineRule="auto"/>
+        <w:rPr>
+          <w:sz w:val="16"/>
+          <w:szCs w:val="16"/>
+          <w:lang w:val="en-GB"/>
+        </w:rPr>
+      </w:pPr>
+      <w:r>
+        <w:rPr>
+          <w:sz w:val="16"/>
+          <w:szCs w:val="16"/>
+          <w:lang w:val="en-GB"/>
+        </w:rPr>
+        <w:t xml:space="preserve"> </w:t>
+      </w:r>
+      <w:r>
+        <w:rPr>
+          <w:sz w:val="16"/>
+          <w:szCs w:val="16"/>
+          <w:lang w:val="en-GB"/>
+        </w:rPr>
+        <w:t>AN = 31</w:t>
+      </w:r>
+    </w:p>
+    <w:p>
+      <w:pPr>
+        <w:spacing w:line="240" w:lineRule="auto"/>
+        <w:rPr>
+          <w:sz w:val="16"/>
+          <w:szCs w:val="16"/>
+          <w:lang w:val="en-GB"/>
+        </w:rPr>
+      </w:pPr>
+      <w:r>
+        <w:rPr>
+          <w:sz w:val="16"/>
+          <w:szCs w:val="16"/>
+          <w:lang w:val="en-GB"/>
+        </w:rPr>
+        <w:t>BN = 31</w:t>
+      </w:r>
+    </w:p>
+    <w:p>
+      <w:pPr>
+        <w:spacing w:line="240" w:lineRule="auto"/>
+        <w:rPr>
+          <w:sz w:val="16"/>
+          <w:szCs w:val="16"/>
+          <w:lang w:val="en-GB"/>
+        </w:rPr>
+      </w:pPr>
+      <w:proofErr w:type="spellStart"/>
+      <w:r>
+        <w:rPr>
+          <w:sz w:val="16"/>
+          <w:szCs w:val="16"/>
+          <w:lang w:val="en-GB"/>
+        </w:rPr>
+        <w:t>AMean</w:t>
+      </w:r>
+      <w:proofErr w:type="spellEnd"/>
+      <w:r>
+        <w:rPr>
+          <w:sz w:val="16"/>
+          <w:szCs w:val="16"/>
+          <w:lang w:val="en-GB"/>
+        </w:rPr>
+        <w:t xml:space="preserve"> = 93.32</w:t>
+      </w:r>
+    </w:p>
+    <w:p>
+      <w:pPr>
+        <w:spacing w:line="240" w:lineRule="auto"/>
+        <w:rPr>
+          <w:sz w:val="16"/>
+          <w:szCs w:val="16"/>
+          <w:lang w:val="en-GB"/>
+        </w:rPr>
+      </w:pPr>
+      <w:proofErr w:type="spellStart"/>
+      <w:r>
+        <w:rPr>
+          <w:sz w:val="16"/>
+          <w:szCs w:val="16"/>
+          <w:lang w:val="en-GB"/>
+        </w:rPr>
+        <w:t>BMean</w:t>
+      </w:r>
+      <w:proofErr w:type="spellEnd"/>
+      <w:r>
+        <w:rPr>
+          <w:sz w:val="16"/>
+          <w:szCs w:val="16"/>
+          <w:lang w:val="en-GB"/>
+        </w:rPr>
+        <w:t xml:space="preserve"> = 96.58</w:t>
+      </w:r>
+    </w:p>
+    <w:p>
+      <w:pPr>
+        <w:spacing w:line="240" w:lineRule="auto"/>
+        <w:rPr>
+          <w:sz w:val="16"/>
+          <w:szCs w:val="16"/>
+          <w:lang w:val="en-GB"/>
+        </w:rPr>
+      </w:pPr>
+      <w:proofErr w:type="spellStart"/>
+      <w:r>
+        <w:rPr>
+          <w:sz w:val="16"/>
+          <w:szCs w:val="16"/>
+          <w:lang w:val="en-GB"/>
+        </w:rPr>
+        <w:t>AStDev</w:t>
+      </w:r>
+      <w:proofErr w:type="spellEnd"/>
+      <w:r>
+        <w:rPr>
+          <w:sz w:val="16"/>
+          <w:szCs w:val="16"/>
+          <w:lang w:val="en-GB"/>
+        </w:rPr>
+        <w:t xml:space="preserve"> = 15.41</w:t>
+      </w:r>
+    </w:p>
+    <w:p>
+      <w:pPr>
+        <w:spacing w:line="240" w:lineRule="auto"/>
+        <w:rPr>
+          <w:sz w:val="16"/>
+          <w:szCs w:val="16"/>
+          <w:lang w:val="en-GB"/>
+        </w:rPr>
+      </w:pPr>
+      <w:proofErr w:type="spellStart"/>
+      <w:r>
+        <w:rPr>
+          <w:sz w:val="16"/>
+          <w:szCs w:val="16"/>
+          <w:lang w:val="en-GB"/>
+        </w:rPr>
+        <w:t>BStDev</w:t>
+      </w:r>
+      <w:proofErr w:type="spellEnd"/>
+      <w:r>
+        <w:rPr>
+          <w:sz w:val="16"/>
+          <w:szCs w:val="16"/>
+          <w:lang w:val="en-GB"/>
+        </w:rPr>
+        <w:t xml:space="preserve"> = 13.84</w:t>
+      </w:r>
+    </w:p>
+    <w:p>
+      <w:pPr>
+        <w:spacing w:line="240" w:lineRule="auto"/>
+        <w:rPr>
+          <w:sz w:val="16"/>
+          <w:szCs w:val="16"/>
+          <w:lang w:val="en-GB"/>
+        </w:rPr>
+      </w:pPr>
+      <w:proofErr w:type="spellStart"/>
+      <w:r>
+        <w:rPr>
+          <w:sz w:val="16"/>
+          <w:szCs w:val="16"/>
+          <w:lang w:val="en-GB"/>
+        </w:rPr>
+        <w:t>ASE_Mean</w:t>
+      </w:r>
+      <w:proofErr w:type="spellEnd"/>
+      <w:r>
+        <w:rPr>
+          <w:sz w:val="16"/>
+          <w:szCs w:val="16"/>
+          <w:lang w:val="en-GB"/>
+        </w:rPr>
+        <w:t xml:space="preserve"> = 2.77</w:t>
+      </w:r>
+    </w:p>
+    <w:p>
+      <w:pPr>
+        <w:spacing w:line="240" w:lineRule="auto"/>
+        <w:rPr>
+          <w:sz w:val="16"/>
+          <w:szCs w:val="16"/>
+          <w:lang w:val="en-GB"/>
+        </w:rPr>
+      </w:pPr>
+      <w:proofErr w:type="spellStart"/>
+      <w:r>
+        <w:rPr>
+          <w:sz w:val="16"/>
+          <w:szCs w:val="16"/>
+          <w:lang w:val="en-GB"/>
+        </w:rPr>
+        <w:t>BSE_Mean</w:t>
+      </w:r>
+      <w:proofErr w:type="spellEnd"/>
+      <w:r>
+        <w:rPr>
+          <w:sz w:val="16"/>
+          <w:szCs w:val="16"/>
+          <w:lang w:val="en-GB"/>
+        </w:rPr>
+        <w:t xml:space="preserve"> = 2.49</w:t>
+      </w:r>
+    </w:p>
+    <w:p>
+      <w:pPr>
+        <w:spacing w:line="240" w:lineRule="auto"/>
+        <w:rPr>
+          <w:sz w:val="16"/>
+          <w:szCs w:val="16"/>
+          <w:lang w:val="en-GB"/>
+        </w:rPr>
+      </w:pPr>
+    </w:p>
+    <w:p>
+      <w:pPr>
+        <w:spacing w:line="240" w:lineRule="auto"/>
+        <w:rPr>
+          <w:sz w:val="16"/>
+          <w:szCs w:val="16"/>
+          <w:lang w:val="en-GB"/>
+        </w:rPr>
+      </w:pPr>
+      <w:r>
+        <w:rPr>
+          <w:sz w:val="16"/>
+          <w:szCs w:val="16"/>
+          <w:lang w:val="en-GB"/>
+        </w:rPr>
+        <w:t>DN = 31</w:t>
+      </w:r>
+    </w:p>
+    <w:p>
+      <w:pPr>
+        <w:spacing w:line="240" w:lineRule="auto"/>
+        <w:rPr>
+          <w:sz w:val="16"/>
+          <w:szCs w:val="16"/>
+          <w:lang w:val="en-GB"/>
+        </w:rPr>
+      </w:pPr>
+      <w:proofErr w:type="spellStart"/>
+      <w:r>
+        <w:rPr>
+          <w:sz w:val="16"/>
+          <w:szCs w:val="16"/>
+          <w:lang w:val="en-GB"/>
+        </w:rPr>
+        <w:t>DMean</w:t>
+      </w:r>
+      <w:proofErr w:type="spellEnd"/>
+      <w:r>
+        <w:rPr>
+          <w:sz w:val="16"/>
+          <w:szCs w:val="16"/>
+          <w:lang w:val="en-GB"/>
+        </w:rPr>
+        <w:t xml:space="preserve"> = -3.26</w:t>
+      </w:r>
+    </w:p>
+    <w:p>
+      <w:pPr>
+        <w:spacing w:line="240" w:lineRule="auto"/>
+        <w:rPr>
+          <w:sz w:val="16"/>
+          <w:szCs w:val="16"/>
+          <w:lang w:val="en-GB"/>
+        </w:rPr>
+      </w:pPr>
+      <w:proofErr w:type="spellStart"/>
+      <w:r>
+        <w:rPr>
+          <w:sz w:val="16"/>
+          <w:szCs w:val="16"/>
+          <w:lang w:val="en-GB"/>
+        </w:rPr>
+        <w:t>DStDev</w:t>
+      </w:r>
+      <w:proofErr w:type="spellEnd"/>
+      <w:r>
+        <w:rPr>
+          <w:sz w:val="16"/>
+          <w:szCs w:val="16"/>
+          <w:lang w:val="en-GB"/>
+        </w:rPr>
+        <w:t xml:space="preserve"> = 8.81</w:t>
+      </w:r>
+    </w:p>
+    <w:p>
+      <w:pPr>
+        <w:spacing w:line="240" w:lineRule="auto"/>
+        <w:rPr>
+          <w:sz w:val="16"/>
+          <w:szCs w:val="16"/>
+          <w:lang w:val="en-GB"/>
+        </w:rPr>
+      </w:pPr>
+      <w:proofErr w:type="spellStart"/>
+      <w:r>
+        <w:rPr>
+          <w:sz w:val="16"/>
+          <w:szCs w:val="16"/>
+          <w:lang w:val="en-GB"/>
+        </w:rPr>
+        <w:t>DSE_Mean</w:t>
+      </w:r>
+      <w:proofErr w:type="spellEnd"/>
+      <w:r>
+        <w:rPr>
+          <w:sz w:val="16"/>
+          <w:szCs w:val="16"/>
+          <w:lang w:val="en-GB"/>
+        </w:rPr>
+        <w:t xml:space="preserve"> = 1.58</w:t>
+      </w:r>
+    </w:p>
+    <w:p>
+      <w:pPr>
+        <w:spacing w:line="240" w:lineRule="auto"/>
+        <w:rPr>
+          <w:sz w:val="16"/>
+          <w:szCs w:val="16"/>
+          <w:lang w:val="en-GB"/>
+        </w:rPr>
+      </w:pPr>
+    </w:p>
+    <w:p>
+      <w:pPr>
+        <w:spacing w:line="240" w:lineRule="auto"/>
+        <w:rPr>
+          <w:sz w:val="16"/>
+          <w:szCs w:val="16"/>
+          <w:lang w:val="en-GB"/>
+        </w:rPr>
+      </w:pPr>
+      <w:r>
+        <w:rPr>
+          <w:sz w:val="16"/>
+          <w:szCs w:val="16"/>
+          <w:lang w:val="en-GB"/>
+        </w:rPr>
+        <w:t>alfa = 0.05</w:t>
+      </w:r>
+    </w:p>
+    <w:p>
+      <w:pPr>
+        <w:spacing w:line="240" w:lineRule="auto"/>
+        <w:rPr>
+          <w:sz w:val="16"/>
+          <w:szCs w:val="16"/>
+          <w:lang w:val="en-GB"/>
+        </w:rPr>
+      </w:pPr>
+    </w:p>
+    <w:p>
+      <w:pPr>
+        <w:spacing w:line="240" w:lineRule="auto"/>
+        <w:rPr>
+          <w:sz w:val="16"/>
+          <w:szCs w:val="16"/>
+          <w:lang w:val="en-GB"/>
+        </w:rPr>
+      </w:pPr>
+    </w:p>
+    <w:p>
+      <w:pPr>
+        <w:spacing w:line="240" w:lineRule="auto"/>
+        <w:rPr>
+          <w:sz w:val="16"/>
+          <w:szCs w:val="16"/>
+          <w:lang w:val="en-GB"/>
+        </w:rPr>
+      </w:pPr>
+      <w:proofErr w:type="spellStart"/>
+      <w:r>
+        <w:rPr>
+          <w:sz w:val="16"/>
+          <w:szCs w:val="16"/>
+          <w:lang w:val="en-GB"/>
+        </w:rPr>
+        <w:t>t_obs</w:t>
+      </w:r>
+      <w:proofErr w:type="spellEnd"/>
+      <w:r>
+        <w:rPr>
+          <w:sz w:val="16"/>
+          <w:szCs w:val="16"/>
+          <w:lang w:val="en-GB"/>
+        </w:rPr>
+        <w:t xml:space="preserve"> = </w:t>
+      </w:r>
+      <w:proofErr w:type="spellStart"/>
+      <w:r>
+        <w:rPr>
+          <w:sz w:val="16"/>
+          <w:szCs w:val="16"/>
+          <w:lang w:val="en-GB"/>
+        </w:rPr>
+        <w:t>DMean</w:t>
+      </w:r>
+      <w:proofErr w:type="spellEnd"/>
+      <w:proofErr w:type="gramStart"/>
+      <w:r>
+        <w:rPr>
+          <w:sz w:val="16"/>
+          <w:szCs w:val="16"/>
+          <w:lang w:val="en-GB"/>
+        </w:rPr>
+        <w:t>/(</w:t>
+      </w:r>
+      <w:proofErr w:type="spellStart"/>
+      <w:proofErr w:type="gramEnd"/>
+      <w:r>
+        <w:rPr>
+          <w:sz w:val="16"/>
+          <w:szCs w:val="16"/>
+          <w:lang w:val="en-GB"/>
+        </w:rPr>
+        <w:t>DStDev</w:t>
+      </w:r>
+      <w:proofErr w:type="spellEnd"/>
+      <w:r>
+        <w:rPr>
+          <w:sz w:val="16"/>
+          <w:szCs w:val="16"/>
+          <w:lang w:val="en-GB"/>
+        </w:rPr>
+        <w:t>/sqrt(DN ))</w:t>
+      </w:r>
+    </w:p>
+    <w:p>
+      <w:pPr>
+        <w:spacing w:line="240" w:lineRule="auto"/>
+        <w:rPr>
+          <w:sz w:val="16"/>
+          <w:szCs w:val="16"/>
+          <w:lang w:val="en-GB"/>
+        </w:rPr>
+      </w:pPr>
+      <w:r>
+        <w:rPr>
+          <w:sz w:val="16"/>
+          <w:szCs w:val="16"/>
+          <w:lang w:val="en-GB"/>
+        </w:rPr>
+        <w:t xml:space="preserve">P = 2* </w:t>
+      </w:r>
+      <w:proofErr w:type="spellStart"/>
+      <w:proofErr w:type="gramStart"/>
+      <w:r>
+        <w:rPr>
+          <w:sz w:val="16"/>
+          <w:szCs w:val="16"/>
+          <w:lang w:val="en-GB"/>
+        </w:rPr>
+        <w:t>pt</w:t>
+      </w:r>
+      <w:proofErr w:type="spellEnd"/>
+      <w:r>
+        <w:rPr>
+          <w:sz w:val="16"/>
+          <w:szCs w:val="16"/>
+          <w:lang w:val="en-GB"/>
+        </w:rPr>
+        <w:t>(</w:t>
+      </w:r>
+      <w:proofErr w:type="spellStart"/>
+      <w:proofErr w:type="gramEnd"/>
+      <w:r>
+        <w:rPr>
+          <w:sz w:val="16"/>
+          <w:szCs w:val="16"/>
+          <w:lang w:val="en-GB"/>
+        </w:rPr>
+        <w:t>t_obs</w:t>
+      </w:r>
+      <w:proofErr w:type="spellEnd"/>
+      <w:r>
+        <w:rPr>
+          <w:sz w:val="16"/>
+          <w:szCs w:val="16"/>
+          <w:lang w:val="en-GB"/>
+        </w:rPr>
+        <w:t>, DN-1)</w:t>
+      </w:r>
+    </w:p>
+    <w:p>
+      <w:pPr>
+        <w:spacing w:line="240" w:lineRule="auto"/>
+        <w:rPr>
+          <w:sz w:val="16"/>
+          <w:szCs w:val="16"/>
+          <w:lang w:val="en-GB"/>
+        </w:rPr>
+      </w:pPr>
+    </w:p>
+    <w:p>
+      <w:pPr>
+        <w:spacing w:line="240" w:lineRule="auto"/>
+        <w:rPr>
+          <w:sz w:val="16"/>
+          <w:szCs w:val="16"/>
+          <w:lang w:val="en-GB"/>
+        </w:rPr>
+      </w:pPr>
+      <w:r>
+        <w:rPr>
+          <w:sz w:val="16"/>
+          <w:szCs w:val="16"/>
+          <w:lang w:val="en-GB"/>
+        </w:rPr>
+        <w:t>#c)</w:t>
+      </w:r>
+    </w:p>
+    <w:p>
+      <w:pPr>
+        <w:spacing w:line="240" w:lineRule="auto"/>
+        <w:rPr>
+          <w:sz w:val="16"/>
+          <w:szCs w:val="16"/>
+          <w:lang w:val="en-GB"/>
+        </w:rPr>
+      </w:pPr>
+      <w:proofErr w:type="spellStart"/>
+      <w:r>
+        <w:rPr>
+          <w:sz w:val="16"/>
+          <w:szCs w:val="16"/>
+          <w:lang w:val="en-GB"/>
+        </w:rPr>
+        <w:t>t_CI</w:t>
+      </w:r>
+      <w:proofErr w:type="spellEnd"/>
+      <w:r>
+        <w:rPr>
+          <w:sz w:val="16"/>
+          <w:szCs w:val="16"/>
+          <w:lang w:val="en-GB"/>
+        </w:rPr>
+        <w:t xml:space="preserve"> = </w:t>
+      </w:r>
+      <w:proofErr w:type="spellStart"/>
+      <w:r>
+        <w:rPr>
+          <w:sz w:val="16"/>
+          <w:szCs w:val="16"/>
+          <w:lang w:val="en-GB"/>
+        </w:rPr>
+        <w:t>DMean</w:t>
+      </w:r>
+      <w:proofErr w:type="spellEnd"/>
+      <w:r>
+        <w:rPr>
+          <w:sz w:val="16"/>
+          <w:szCs w:val="16"/>
+          <w:lang w:val="en-GB"/>
+        </w:rPr>
+        <w:t xml:space="preserve"> + </w:t>
+      </w:r>
+      <w:proofErr w:type="gramStart"/>
+      <w:r>
+        <w:rPr>
+          <w:sz w:val="16"/>
+          <w:szCs w:val="16"/>
+          <w:lang w:val="en-GB"/>
+        </w:rPr>
+        <w:t>c(</w:t>
+      </w:r>
+      <w:proofErr w:type="gramEnd"/>
+      <w:r>
+        <w:rPr>
+          <w:sz w:val="16"/>
+          <w:szCs w:val="16"/>
+          <w:lang w:val="en-GB"/>
+        </w:rPr>
+        <w:t>1,-1)*qt(alfa/2, DN-1)*DStDev/sqrt(DN)</w:t>
+      </w:r>
+    </w:p>
+    <w:p>
+      <w:pPr>
+        <w:pStyle w:val="Heading2"/>
+        <w:rPr>
+          <w:lang w:val="en-GB"/>
+        </w:rPr>
+      </w:pPr>
+    </w:p>
+    <w:p>
+      <w:pPr>
+        <w:pStyle w:val="Heading2"/>
+        <w:rPr>
+          <w:lang w:val="en-GB"/>
+        </w:rPr>
+      </w:pPr>
+      <w:r>
+        <w:rPr>
+          <w:lang w:val="en-GB"/>
+        </w:rPr>
+        <w:t>oppg3</w:t>
+      </w:r>
+    </w:p>
+    <w:p>
+      <w:pPr>
+        <w:spacing w:line="240" w:lineRule="auto"/>
+        <w:rPr>
+          <w:sz w:val="16"/>
+          <w:szCs w:val="16"/>
+          <w:lang w:val="en-GB"/>
+        </w:rPr>
+      </w:pPr>
+      <w:r>
+        <w:rPr>
+          <w:sz w:val="16"/>
+          <w:szCs w:val="16"/>
+          <w:lang w:val="en-GB"/>
+        </w:rPr>
+        <w:t>path="https://www.uio.no/studier/emner/matnat/math/STK1110/data/plastic.txt"</w:t>
+      </w:r>
+    </w:p>
+    <w:p>
+      <w:pPr>
+        <w:spacing w:line="240" w:lineRule="auto"/>
+        <w:rPr>
+          <w:sz w:val="16"/>
+          <w:szCs w:val="16"/>
+          <w:lang w:val="en-GB"/>
+        </w:rPr>
+      </w:pPr>
+      <w:proofErr w:type="spellStart"/>
+      <w:r>
+        <w:rPr>
+          <w:sz w:val="16"/>
+          <w:szCs w:val="16"/>
+          <w:lang w:val="en-GB"/>
+        </w:rPr>
+        <w:t>plast</w:t>
+      </w:r>
+      <w:proofErr w:type="spellEnd"/>
+      <w:r>
+        <w:rPr>
+          <w:sz w:val="16"/>
+          <w:szCs w:val="16"/>
+          <w:lang w:val="en-GB"/>
+        </w:rPr>
+        <w:t>=</w:t>
+      </w:r>
+      <w:proofErr w:type="spellStart"/>
+      <w:proofErr w:type="gramStart"/>
+      <w:r>
+        <w:rPr>
+          <w:sz w:val="16"/>
+          <w:szCs w:val="16"/>
+          <w:lang w:val="en-GB"/>
+        </w:rPr>
+        <w:t>read.table</w:t>
+      </w:r>
+      <w:proofErr w:type="spellEnd"/>
+      <w:proofErr w:type="gramEnd"/>
+      <w:r>
+        <w:rPr>
+          <w:sz w:val="16"/>
+          <w:szCs w:val="16"/>
+          <w:lang w:val="en-GB"/>
+        </w:rPr>
+        <w:t>(</w:t>
+      </w:r>
+      <w:proofErr w:type="spellStart"/>
+      <w:r>
+        <w:rPr>
+          <w:sz w:val="16"/>
+          <w:szCs w:val="16"/>
+          <w:lang w:val="en-GB"/>
+        </w:rPr>
+        <w:t>path,header</w:t>
+      </w:r>
+      <w:proofErr w:type="spellEnd"/>
+      <w:r>
+        <w:rPr>
+          <w:sz w:val="16"/>
+          <w:szCs w:val="16"/>
+          <w:lang w:val="en-GB"/>
+        </w:rPr>
+        <w:t>=T)</w:t>
+      </w:r>
+    </w:p>
+    <w:p>
+      <w:pPr>
+        <w:spacing w:line="240" w:lineRule="auto"/>
+        <w:rPr>
+          <w:sz w:val="16"/>
+          <w:szCs w:val="16"/>
+          <w:lang w:val="en-GB"/>
+        </w:rPr>
+      </w:pPr>
+    </w:p>
+    <w:p>
+      <w:pPr>
+        <w:spacing w:line="240" w:lineRule="auto"/>
+        <w:rPr>
+          <w:sz w:val="16"/>
+          <w:szCs w:val="16"/>
+          <w:lang w:val="en-GB"/>
+        </w:rPr>
+      </w:pPr>
+    </w:p>
+    <w:p>
+      <w:pPr>
+        <w:spacing w:line="240" w:lineRule="auto"/>
+        <w:rPr>
+          <w:sz w:val="16"/>
+          <w:szCs w:val="16"/>
+          <w:lang w:val="en-GB"/>
+        </w:rPr>
+      </w:pPr>
+      <w:r>
+        <w:rPr>
+          <w:sz w:val="16"/>
+          <w:szCs w:val="16"/>
+          <w:lang w:val="en-GB"/>
+        </w:rPr>
+        <w:lastRenderedPageBreak/>
+        <w:t xml:space="preserve">y =Strength = </w:t>
+      </w:r>
+      <w:proofErr w:type="spellStart"/>
+      <w:proofErr w:type="gramStart"/>
+      <w:r>
+        <w:rPr>
+          <w:sz w:val="16"/>
+          <w:szCs w:val="16"/>
+          <w:lang w:val="en-GB"/>
+        </w:rPr>
+        <w:t>plast</w:t>
+      </w:r>
+      <w:proofErr w:type="spellEnd"/>
+      <w:r>
+        <w:rPr>
+          <w:sz w:val="16"/>
+          <w:szCs w:val="16"/>
+          <w:lang w:val="en-GB"/>
+        </w:rPr>
+        <w:t>[</w:t>
+      </w:r>
+      <w:proofErr w:type="gramEnd"/>
+      <w:r>
+        <w:rPr>
+          <w:sz w:val="16"/>
+          <w:szCs w:val="16"/>
+          <w:lang w:val="en-GB"/>
+        </w:rPr>
+        <w:t>, 'Strength']</w:t>
+      </w:r>
+    </w:p>
+    <w:p>
+      <w:pPr>
+        <w:spacing w:line="240" w:lineRule="auto"/>
+        <w:rPr>
+          <w:sz w:val="16"/>
+          <w:szCs w:val="16"/>
+          <w:lang w:val="en-GB"/>
+        </w:rPr>
+      </w:pPr>
+      <w:r>
+        <w:rPr>
+          <w:sz w:val="16"/>
+          <w:szCs w:val="16"/>
+          <w:lang w:val="en-GB"/>
+        </w:rPr>
+        <w:t xml:space="preserve">x1 = Temp = </w:t>
+      </w:r>
+      <w:proofErr w:type="spellStart"/>
+      <w:proofErr w:type="gramStart"/>
+      <w:r>
+        <w:rPr>
+          <w:sz w:val="16"/>
+          <w:szCs w:val="16"/>
+          <w:lang w:val="en-GB"/>
+        </w:rPr>
+        <w:t>plast</w:t>
+      </w:r>
+      <w:proofErr w:type="spellEnd"/>
+      <w:r>
+        <w:rPr>
+          <w:sz w:val="16"/>
+          <w:szCs w:val="16"/>
+          <w:lang w:val="en-GB"/>
+        </w:rPr>
+        <w:t>[</w:t>
+      </w:r>
+      <w:proofErr w:type="gramEnd"/>
+      <w:r>
+        <w:rPr>
+          <w:sz w:val="16"/>
+          <w:szCs w:val="16"/>
+          <w:lang w:val="en-GB"/>
+        </w:rPr>
+        <w:t>, 'Temperature']</w:t>
+      </w:r>
+    </w:p>
+    <w:p>
+      <w:pPr>
+        <w:spacing w:line="240" w:lineRule="auto"/>
+        <w:rPr>
+          <w:sz w:val="16"/>
+          <w:szCs w:val="16"/>
+          <w:lang w:val="en-GB"/>
+        </w:rPr>
+      </w:pPr>
+      <w:r>
+        <w:rPr>
+          <w:sz w:val="16"/>
+          <w:szCs w:val="16"/>
+          <w:lang w:val="en-GB"/>
+        </w:rPr>
+        <w:t xml:space="preserve">x2 = Pressure = </w:t>
+      </w:r>
+      <w:proofErr w:type="spellStart"/>
+      <w:proofErr w:type="gramStart"/>
+      <w:r>
+        <w:rPr>
+          <w:sz w:val="16"/>
+          <w:szCs w:val="16"/>
+          <w:lang w:val="en-GB"/>
+        </w:rPr>
+        <w:t>plast</w:t>
+      </w:r>
+      <w:proofErr w:type="spellEnd"/>
+      <w:r>
+        <w:rPr>
+          <w:sz w:val="16"/>
+          <w:szCs w:val="16"/>
+          <w:lang w:val="en-GB"/>
+        </w:rPr>
+        <w:t>[</w:t>
+      </w:r>
+      <w:proofErr w:type="gramEnd"/>
+      <w:r>
+        <w:rPr>
+          <w:sz w:val="16"/>
+          <w:szCs w:val="16"/>
+          <w:lang w:val="en-GB"/>
+        </w:rPr>
+        <w:t>, 'Pressure']</w:t>
+      </w:r>
+    </w:p>
+    <w:p>
+      <w:pPr>
+        <w:spacing w:line="240" w:lineRule="auto"/>
+        <w:rPr>
+          <w:sz w:val="16"/>
+          <w:szCs w:val="16"/>
+          <w:lang w:val="en-GB"/>
+        </w:rPr>
+      </w:pPr>
+    </w:p>
+    <w:p>
+      <w:pPr>
+        <w:spacing w:line="240" w:lineRule="auto"/>
+        <w:rPr>
+          <w:sz w:val="16"/>
+          <w:szCs w:val="16"/>
+          <w:lang w:val="en-GB"/>
+        </w:rPr>
+      </w:pPr>
+      <w:r>
+        <w:rPr>
+          <w:sz w:val="16"/>
+          <w:szCs w:val="16"/>
+          <w:lang w:val="en-GB"/>
+        </w:rPr>
+        <w:t>par(</w:t>
+      </w:r>
+      <w:proofErr w:type="spellStart"/>
+      <w:r>
+        <w:rPr>
+          <w:sz w:val="16"/>
+          <w:szCs w:val="16"/>
+          <w:lang w:val="en-GB"/>
+        </w:rPr>
+        <w:t>mfrow</w:t>
+      </w:r>
+      <w:proofErr w:type="spellEnd"/>
+      <w:r>
+        <w:rPr>
+          <w:sz w:val="16"/>
+          <w:szCs w:val="16"/>
+          <w:lang w:val="en-GB"/>
+        </w:rPr>
+        <w:t>=</w:t>
+      </w:r>
+      <w:proofErr w:type="gramStart"/>
+      <w:r>
+        <w:rPr>
+          <w:sz w:val="16"/>
+          <w:szCs w:val="16"/>
+          <w:lang w:val="en-GB"/>
+        </w:rPr>
+        <w:t>c(</w:t>
+      </w:r>
+      <w:proofErr w:type="gramEnd"/>
+      <w:r>
+        <w:rPr>
+          <w:sz w:val="16"/>
+          <w:szCs w:val="16"/>
+          <w:lang w:val="en-GB"/>
+        </w:rPr>
+        <w:t>2,2))</w:t>
+      </w:r>
+    </w:p>
+    <w:p>
+      <w:pPr>
+        <w:spacing w:line="240" w:lineRule="auto"/>
+        <w:rPr>
+          <w:sz w:val="16"/>
+          <w:szCs w:val="16"/>
+          <w:lang w:val="en-GB"/>
+        </w:rPr>
+      </w:pPr>
+      <w:proofErr w:type="spellStart"/>
+      <w:proofErr w:type="gramStart"/>
+      <w:r>
+        <w:rPr>
+          <w:sz w:val="16"/>
+          <w:szCs w:val="16"/>
+          <w:lang w:val="en-GB"/>
+        </w:rPr>
+        <w:t>qqnorm</w:t>
+      </w:r>
+      <w:proofErr w:type="spellEnd"/>
+      <w:r>
+        <w:rPr>
+          <w:sz w:val="16"/>
+          <w:szCs w:val="16"/>
+          <w:lang w:val="en-GB"/>
+        </w:rPr>
+        <w:t>(</w:t>
+      </w:r>
+      <w:proofErr w:type="gramEnd"/>
+      <w:r>
+        <w:rPr>
+          <w:sz w:val="16"/>
+          <w:szCs w:val="16"/>
+          <w:lang w:val="en-GB"/>
+        </w:rPr>
+        <w:t xml:space="preserve">Strength, </w:t>
+      </w:r>
+      <w:proofErr w:type="spellStart"/>
+      <w:r>
+        <w:rPr>
+          <w:sz w:val="16"/>
+          <w:szCs w:val="16"/>
+          <w:lang w:val="en-GB"/>
+        </w:rPr>
+        <w:t>ylab</w:t>
+      </w:r>
+      <w:proofErr w:type="spellEnd"/>
+      <w:r>
+        <w:rPr>
+          <w:sz w:val="16"/>
+          <w:szCs w:val="16"/>
+          <w:lang w:val="en-GB"/>
+        </w:rPr>
+        <w:t>='Strength')</w:t>
+      </w:r>
+    </w:p>
+    <w:p>
+      <w:pPr>
+        <w:spacing w:line="240" w:lineRule="auto"/>
+        <w:rPr>
+          <w:sz w:val="16"/>
+          <w:szCs w:val="16"/>
+          <w:lang w:val="en-GB"/>
+        </w:rPr>
+      </w:pPr>
+      <w:proofErr w:type="spellStart"/>
+      <w:r>
+        <w:rPr>
+          <w:sz w:val="16"/>
+          <w:szCs w:val="16"/>
+          <w:lang w:val="en-GB"/>
+        </w:rPr>
+        <w:t>qqline</w:t>
+      </w:r>
+      <w:proofErr w:type="spellEnd"/>
+      <w:r>
+        <w:rPr>
+          <w:sz w:val="16"/>
+          <w:szCs w:val="16"/>
+          <w:lang w:val="en-GB"/>
+        </w:rPr>
+        <w:t>(Strength)</w:t>
+      </w:r>
+    </w:p>
+    <w:p>
+      <w:pPr>
+        <w:spacing w:line="240" w:lineRule="auto"/>
+        <w:rPr>
+          <w:sz w:val="16"/>
+          <w:szCs w:val="16"/>
+          <w:lang w:val="en-GB"/>
+        </w:rPr>
+      </w:pPr>
+      <w:r>
+        <w:rPr>
+          <w:sz w:val="16"/>
+          <w:szCs w:val="16"/>
+          <w:lang w:val="en-GB"/>
+        </w:rPr>
+        <w:t>#Plottet ser tilnermet normalfordelt ut.</w:t>
+      </w:r>
+    </w:p>
+    <w:p>
+      <w:pPr>
+        <w:spacing w:line="240" w:lineRule="auto"/>
+        <w:rPr>
+          <w:sz w:val="16"/>
+          <w:szCs w:val="16"/>
+          <w:lang w:val="en-GB"/>
+        </w:rPr>
+      </w:pPr>
+    </w:p>
+    <w:p>
+      <w:pPr>
+        <w:spacing w:line="240" w:lineRule="auto"/>
+        <w:rPr>
+          <w:sz w:val="16"/>
+          <w:szCs w:val="16"/>
+          <w:lang w:val="en-GB"/>
+        </w:rPr>
+      </w:pPr>
+    </w:p>
+    <w:p>
+      <w:pPr>
+        <w:spacing w:line="240" w:lineRule="auto"/>
+        <w:rPr>
+          <w:sz w:val="16"/>
+          <w:szCs w:val="16"/>
+          <w:lang w:val="en-GB"/>
+        </w:rPr>
+      </w:pPr>
+      <w:r>
+        <w:rPr>
+          <w:sz w:val="16"/>
+          <w:szCs w:val="16"/>
+          <w:lang w:val="en-GB"/>
+        </w:rPr>
+        <w:t>boxplot(Strength, xlab='Strength')</w:t>
+      </w:r>
+    </w:p>
+    <w:p>
+      <w:pPr>
+        <w:spacing w:line="240" w:lineRule="auto"/>
+        <w:rPr>
+          <w:sz w:val="16"/>
+          <w:szCs w:val="16"/>
+          <w:lang w:val="en-GB"/>
+        </w:rPr>
+      </w:pPr>
+      <w:r>
+        <w:rPr>
+          <w:sz w:val="16"/>
+          <w:szCs w:val="16"/>
+          <w:lang w:val="en-GB"/>
+        </w:rPr>
+        <w:t>#Boxplotet viser en poseti sjevhet</w:t>
+      </w:r>
+    </w:p>
+    <w:p>
+      <w:pPr>
+        <w:spacing w:line="240" w:lineRule="auto"/>
+        <w:rPr>
+          <w:sz w:val="16"/>
+          <w:szCs w:val="16"/>
+          <w:lang w:val="en-GB"/>
+        </w:rPr>
+      </w:pPr>
+    </w:p>
+    <w:p>
+      <w:pPr>
+        <w:spacing w:line="240" w:lineRule="auto"/>
+        <w:rPr>
+          <w:sz w:val="16"/>
+          <w:szCs w:val="16"/>
+          <w:lang w:val="en-GB"/>
+        </w:rPr>
+      </w:pPr>
+    </w:p>
+    <w:p>
+      <w:pPr>
+        <w:spacing w:line="240" w:lineRule="auto"/>
+        <w:rPr>
+          <w:sz w:val="16"/>
+          <w:szCs w:val="16"/>
+          <w:lang w:val="en-GB"/>
+        </w:rPr>
+      </w:pPr>
+      <w:proofErr w:type="spellStart"/>
+      <w:proofErr w:type="gramStart"/>
+      <w:r>
+        <w:rPr>
+          <w:sz w:val="16"/>
+          <w:szCs w:val="16"/>
+          <w:lang w:val="en-GB"/>
+        </w:rPr>
+        <w:t>qqplot</w:t>
+      </w:r>
+      <w:proofErr w:type="spellEnd"/>
+      <w:r>
+        <w:rPr>
+          <w:sz w:val="16"/>
+          <w:szCs w:val="16"/>
+          <w:lang w:val="en-GB"/>
+        </w:rPr>
+        <w:t>(</w:t>
+      </w:r>
+      <w:proofErr w:type="gramEnd"/>
+      <w:r>
+        <w:rPr>
+          <w:sz w:val="16"/>
+          <w:szCs w:val="16"/>
+          <w:lang w:val="en-GB"/>
+        </w:rPr>
+        <w:t xml:space="preserve">x1,y, </w:t>
+      </w:r>
+      <w:proofErr w:type="spellStart"/>
+      <w:r>
+        <w:rPr>
+          <w:sz w:val="16"/>
+          <w:szCs w:val="16"/>
+          <w:lang w:val="en-GB"/>
+        </w:rPr>
+        <w:t>xlab</w:t>
+      </w:r>
+      <w:proofErr w:type="spellEnd"/>
+      <w:r>
+        <w:rPr>
+          <w:sz w:val="16"/>
+          <w:szCs w:val="16"/>
+          <w:lang w:val="en-GB"/>
+        </w:rPr>
+        <w:t>='Temp')</w:t>
+      </w:r>
+    </w:p>
+    <w:p>
+      <w:pPr>
+        <w:spacing w:line="240" w:lineRule="auto"/>
+        <w:rPr>
+          <w:sz w:val="16"/>
+          <w:szCs w:val="16"/>
+          <w:lang w:val="en-GB"/>
+        </w:rPr>
+      </w:pPr>
+      <w:r>
+        <w:rPr>
+          <w:sz w:val="16"/>
+          <w:szCs w:val="16"/>
+          <w:lang w:val="en-GB"/>
+        </w:rPr>
+        <w:t>#</w:t>
+      </w:r>
+      <w:proofErr w:type="spellStart"/>
+      <w:r>
+        <w:rPr>
+          <w:sz w:val="16"/>
+          <w:szCs w:val="16"/>
+          <w:lang w:val="en-GB"/>
+        </w:rPr>
+        <w:t>qqpline</w:t>
+      </w:r>
+      <w:proofErr w:type="spellEnd"/>
+      <w:r>
+        <w:rPr>
+          <w:sz w:val="16"/>
+          <w:szCs w:val="16"/>
+          <w:lang w:val="en-GB"/>
+        </w:rPr>
+        <w:t>(y)</w:t>
+      </w:r>
+    </w:p>
+    <w:p>
+      <w:pPr>
+        <w:spacing w:line="240" w:lineRule="auto"/>
+        <w:rPr>
+          <w:sz w:val="16"/>
+          <w:szCs w:val="16"/>
+          <w:lang w:val="en-GB"/>
+        </w:rPr>
+      </w:pPr>
+      <w:proofErr w:type="spellStart"/>
+      <w:proofErr w:type="gramStart"/>
+      <w:r>
+        <w:rPr>
+          <w:sz w:val="16"/>
+          <w:szCs w:val="16"/>
+          <w:lang w:val="en-GB"/>
+        </w:rPr>
+        <w:t>qqplot</w:t>
+      </w:r>
+      <w:proofErr w:type="spellEnd"/>
+      <w:r>
+        <w:rPr>
+          <w:sz w:val="16"/>
+          <w:szCs w:val="16"/>
+          <w:lang w:val="en-GB"/>
+        </w:rPr>
+        <w:t>(</w:t>
+      </w:r>
+      <w:proofErr w:type="gramEnd"/>
+      <w:r>
+        <w:rPr>
+          <w:sz w:val="16"/>
+          <w:szCs w:val="16"/>
+          <w:lang w:val="en-GB"/>
+        </w:rPr>
+        <w:t xml:space="preserve">x2,y, </w:t>
+      </w:r>
+      <w:proofErr w:type="spellStart"/>
+      <w:r>
+        <w:rPr>
+          <w:sz w:val="16"/>
+          <w:szCs w:val="16"/>
+          <w:lang w:val="en-GB"/>
+        </w:rPr>
+        <w:t>xlab</w:t>
+      </w:r>
+      <w:proofErr w:type="spellEnd"/>
+      <w:r>
+        <w:rPr>
+          <w:sz w:val="16"/>
+          <w:szCs w:val="16"/>
+          <w:lang w:val="en-GB"/>
+        </w:rPr>
+        <w:t>='Pressure')</w:t>
+      </w:r>
+    </w:p>
+    <w:p>
+      <w:pPr>
+        <w:spacing w:line="240" w:lineRule="auto"/>
+        <w:rPr>
+          <w:sz w:val="16"/>
+          <w:szCs w:val="16"/>
+          <w:lang w:val="en-GB"/>
+        </w:rPr>
+      </w:pPr>
+    </w:p>
+    <w:p>
+      <w:pPr>
+        <w:spacing w:line="240" w:lineRule="auto"/>
+        <w:rPr>
+          <w:sz w:val="16"/>
+          <w:szCs w:val="16"/>
+          <w:lang w:val="en-GB"/>
+        </w:rPr>
+      </w:pPr>
+      <w:r>
+        <w:rPr>
+          <w:sz w:val="16"/>
+          <w:szCs w:val="16"/>
+          <w:lang w:val="en-GB"/>
+        </w:rPr>
+        <w:t>#Det ser ut som y er mer gjevnt avengig av Temp, mens det er en stor endring når Pressure er 12 som kan vise til at Styrken til plasten øker betydlig når trykket er 12.</w:t>
+      </w:r>
+    </w:p>
+    <w:p>
+      <w:pPr>
+        <w:spacing w:line="240" w:lineRule="auto"/>
+        <w:rPr>
+          <w:sz w:val="16"/>
+          <w:szCs w:val="16"/>
+          <w:lang w:val="en-GB"/>
+        </w:rPr>
+      </w:pPr>
+      <w:r>
+        <w:rPr>
+          <w:sz w:val="16"/>
+          <w:szCs w:val="16"/>
+          <w:lang w:val="en-GB"/>
+        </w:rPr>
+        <w:t>#Dette kan ytteliger vises med en korrelasjonskoefisient.</w:t>
+      </w:r>
+    </w:p>
+    <w:p>
+      <w:pPr>
+        <w:spacing w:line="240" w:lineRule="auto"/>
+        <w:rPr>
+          <w:sz w:val="16"/>
+          <w:szCs w:val="16"/>
+          <w:lang w:val="en-GB"/>
+        </w:rPr>
+      </w:pPr>
+    </w:p>
+    <w:p>
+      <w:pPr>
+        <w:spacing w:line="240" w:lineRule="auto"/>
+        <w:rPr>
+          <w:sz w:val="16"/>
+          <w:szCs w:val="16"/>
+          <w:lang w:val="en-GB"/>
+        </w:rPr>
+      </w:pPr>
+      <w:r>
+        <w:rPr>
+          <w:sz w:val="16"/>
+          <w:szCs w:val="16"/>
+          <w:lang w:val="en-GB"/>
+        </w:rPr>
+        <w:t>#</w:t>
+      </w:r>
+      <w:proofErr w:type="gramStart"/>
+      <w:r>
+        <w:rPr>
+          <w:sz w:val="16"/>
+          <w:szCs w:val="16"/>
+          <w:lang w:val="en-GB"/>
+        </w:rPr>
+        <w:t>b)</w:t>
+      </w:r>
+      <w:proofErr w:type="spellStart"/>
+      <w:r>
+        <w:rPr>
+          <w:sz w:val="16"/>
+          <w:szCs w:val="16"/>
+          <w:lang w:val="en-GB"/>
+        </w:rPr>
+        <w:t>Regresjon</w:t>
+      </w:r>
+      <w:proofErr w:type="spellEnd"/>
+      <w:proofErr w:type="gramEnd"/>
+      <w:r>
+        <w:rPr>
+          <w:sz w:val="16"/>
+          <w:szCs w:val="16"/>
+          <w:lang w:val="en-GB"/>
+        </w:rPr>
+        <w:t>, y(x1)</w:t>
+      </w:r>
+    </w:p>
+    <w:p>
+      <w:pPr>
+        <w:spacing w:line="240" w:lineRule="auto"/>
+        <w:rPr>
+          <w:sz w:val="16"/>
+          <w:szCs w:val="16"/>
+          <w:lang w:val="en-GB"/>
+        </w:rPr>
+      </w:pPr>
+    </w:p>
+    <w:p>
+      <w:pPr>
+        <w:spacing w:line="240" w:lineRule="auto"/>
+        <w:rPr>
+          <w:sz w:val="16"/>
+          <w:szCs w:val="16"/>
+          <w:lang w:val="en-GB"/>
+        </w:rPr>
+      </w:pPr>
+      <w:proofErr w:type="spellStart"/>
+      <w:r>
+        <w:rPr>
+          <w:sz w:val="16"/>
+          <w:szCs w:val="16"/>
+          <w:lang w:val="en-GB"/>
+        </w:rPr>
+        <w:t>x_bar</w:t>
+      </w:r>
+      <w:proofErr w:type="spellEnd"/>
+      <w:r>
+        <w:rPr>
+          <w:sz w:val="16"/>
+          <w:szCs w:val="16"/>
+          <w:lang w:val="en-GB"/>
+        </w:rPr>
+        <w:t xml:space="preserve"> = c(mean(x1), mean(x2))</w:t>
+      </w:r>
+    </w:p>
+    <w:p>
+      <w:pPr>
+        <w:spacing w:line="240" w:lineRule="auto"/>
+        <w:rPr>
+          <w:sz w:val="16"/>
+          <w:szCs w:val="16"/>
+          <w:lang w:val="en-GB"/>
+        </w:rPr>
+      </w:pPr>
+      <w:proofErr w:type="spellStart"/>
+      <w:r>
+        <w:rPr>
+          <w:sz w:val="16"/>
+          <w:szCs w:val="16"/>
+          <w:lang w:val="en-GB"/>
+        </w:rPr>
+        <w:t>y_bar</w:t>
+      </w:r>
+      <w:proofErr w:type="spellEnd"/>
+      <w:r>
+        <w:rPr>
+          <w:sz w:val="16"/>
+          <w:szCs w:val="16"/>
+          <w:lang w:val="en-GB"/>
+        </w:rPr>
+        <w:t xml:space="preserve"> = mean(y) </w:t>
+      </w:r>
+    </w:p>
+    <w:p>
+      <w:pPr>
+        <w:spacing w:line="240" w:lineRule="auto"/>
+        <w:rPr>
+          <w:sz w:val="16"/>
+          <w:szCs w:val="16"/>
+          <w:lang w:val="en-GB"/>
+        </w:rPr>
+      </w:pPr>
+    </w:p>
+    <w:p>
+      <w:pPr>
+        <w:spacing w:line="240" w:lineRule="auto"/>
+        <w:rPr>
+          <w:sz w:val="16"/>
+          <w:szCs w:val="16"/>
+          <w:lang w:val="en-GB"/>
+        </w:rPr>
+      </w:pPr>
+    </w:p>
+    <w:p>
+      <w:pPr>
+        <w:spacing w:line="240" w:lineRule="auto"/>
+        <w:rPr>
+          <w:sz w:val="16"/>
+          <w:szCs w:val="16"/>
+          <w:lang w:val="en-GB"/>
+        </w:rPr>
+      </w:pPr>
+      <w:r>
+        <w:rPr>
+          <w:sz w:val="16"/>
+          <w:szCs w:val="16"/>
+          <w:lang w:val="en-GB"/>
+        </w:rPr>
+        <w:t>#b1_hat = sum((x1-x_bar[1</w:t>
+      </w:r>
+      <w:proofErr w:type="gramStart"/>
+      <w:r>
+        <w:rPr>
+          <w:sz w:val="16"/>
+          <w:szCs w:val="16"/>
+          <w:lang w:val="en-GB"/>
+        </w:rPr>
+        <w:t>])*</w:t>
+      </w:r>
+      <w:proofErr w:type="gramEnd"/>
+      <w:r>
+        <w:rPr>
+          <w:sz w:val="16"/>
+          <w:szCs w:val="16"/>
+          <w:lang w:val="en-GB"/>
+        </w:rPr>
+        <w:t>(y-mean(y)))/sum((x1-x_bar[1])**2) s</w:t>
+      </w:r>
+    </w:p>
+    <w:p>
+      <w:pPr>
+        <w:spacing w:line="240" w:lineRule="auto"/>
+        <w:rPr>
+          <w:sz w:val="16"/>
+          <w:szCs w:val="16"/>
+          <w:lang w:val="en-GB"/>
+        </w:rPr>
+      </w:pPr>
+      <w:r>
+        <w:rPr>
+          <w:sz w:val="16"/>
+          <w:szCs w:val="16"/>
+          <w:lang w:val="en-GB"/>
+        </w:rPr>
+        <w:t>#a1_hat = y_bar-b1_hat*</w:t>
+      </w:r>
+      <w:proofErr w:type="spellStart"/>
+      <w:r>
+        <w:rPr>
+          <w:sz w:val="16"/>
+          <w:szCs w:val="16"/>
+          <w:lang w:val="en-GB"/>
+        </w:rPr>
+        <w:t>x_</w:t>
+      </w:r>
+      <w:proofErr w:type="gramStart"/>
+      <w:r>
+        <w:rPr>
+          <w:sz w:val="16"/>
+          <w:szCs w:val="16"/>
+          <w:lang w:val="en-GB"/>
+        </w:rPr>
+        <w:t>bar</w:t>
+      </w:r>
+      <w:proofErr w:type="spellEnd"/>
+      <w:r>
+        <w:rPr>
+          <w:sz w:val="16"/>
+          <w:szCs w:val="16"/>
+          <w:lang w:val="en-GB"/>
+        </w:rPr>
+        <w:t>[</w:t>
+      </w:r>
+      <w:proofErr w:type="gramEnd"/>
+      <w:r>
+        <w:rPr>
+          <w:sz w:val="16"/>
+          <w:szCs w:val="16"/>
+          <w:lang w:val="en-GB"/>
+        </w:rPr>
+        <w:t>1]</w:t>
+      </w:r>
+    </w:p>
+    <w:p>
+      <w:pPr>
+        <w:spacing w:line="240" w:lineRule="auto"/>
+        <w:rPr>
+          <w:sz w:val="16"/>
+          <w:szCs w:val="16"/>
+          <w:lang w:val="en-GB"/>
+        </w:rPr>
+      </w:pPr>
+    </w:p>
+    <w:p>
+      <w:pPr>
+        <w:spacing w:line="240" w:lineRule="auto"/>
+        <w:rPr>
+          <w:sz w:val="16"/>
+          <w:szCs w:val="16"/>
+          <w:lang w:val="en-GB"/>
+        </w:rPr>
+      </w:pPr>
+      <w:r>
+        <w:rPr>
+          <w:sz w:val="16"/>
+          <w:szCs w:val="16"/>
+          <w:lang w:val="en-GB"/>
+        </w:rPr>
+        <w:t>#b2 = sum((x2-x_bar[2</w:t>
+      </w:r>
+      <w:proofErr w:type="gramStart"/>
+      <w:r>
+        <w:rPr>
+          <w:sz w:val="16"/>
+          <w:szCs w:val="16"/>
+          <w:lang w:val="en-GB"/>
+        </w:rPr>
+        <w:t>])*</w:t>
+      </w:r>
+      <w:proofErr w:type="gramEnd"/>
+      <w:r>
+        <w:rPr>
+          <w:sz w:val="16"/>
+          <w:szCs w:val="16"/>
+          <w:lang w:val="en-GB"/>
+        </w:rPr>
+        <w:t>(y-mean(y)))/ sum((x-</w:t>
+      </w:r>
+      <w:proofErr w:type="spellStart"/>
+      <w:r>
+        <w:rPr>
+          <w:sz w:val="16"/>
+          <w:szCs w:val="16"/>
+          <w:lang w:val="en-GB"/>
+        </w:rPr>
+        <w:t>x_bar</w:t>
+      </w:r>
+      <w:proofErr w:type="spellEnd"/>
+      <w:r>
+        <w:rPr>
+          <w:sz w:val="16"/>
+          <w:szCs w:val="16"/>
+          <w:lang w:val="en-GB"/>
+        </w:rPr>
+        <w:t>[1])**2)</w:t>
+      </w:r>
+    </w:p>
+    <w:p>
+      <w:pPr>
+        <w:spacing w:line="240" w:lineRule="auto"/>
+        <w:rPr>
+          <w:sz w:val="16"/>
+          <w:szCs w:val="16"/>
+          <w:lang w:val="en-GB"/>
+        </w:rPr>
+      </w:pPr>
+    </w:p>
+    <w:p>
+      <w:pPr>
+        <w:spacing w:line="240" w:lineRule="auto"/>
+        <w:rPr>
+          <w:sz w:val="16"/>
+          <w:szCs w:val="16"/>
+          <w:lang w:val="en-GB"/>
+        </w:rPr>
+      </w:pPr>
+      <w:proofErr w:type="spellStart"/>
+      <w:r>
+        <w:rPr>
+          <w:sz w:val="16"/>
+          <w:szCs w:val="16"/>
+          <w:lang w:val="en-GB"/>
+        </w:rPr>
+        <w:t>l.lm</w:t>
+      </w:r>
+      <w:proofErr w:type="spellEnd"/>
+      <w:r>
+        <w:rPr>
+          <w:sz w:val="16"/>
+          <w:szCs w:val="16"/>
+          <w:lang w:val="en-GB"/>
+        </w:rPr>
+        <w:t xml:space="preserve"> = </w:t>
+      </w:r>
+      <w:proofErr w:type="spellStart"/>
+      <w:r>
+        <w:rPr>
+          <w:sz w:val="16"/>
+          <w:szCs w:val="16"/>
+          <w:lang w:val="en-GB"/>
+        </w:rPr>
+        <w:t>lm</w:t>
+      </w:r>
+      <w:proofErr w:type="spellEnd"/>
+      <w:r>
+        <w:rPr>
+          <w:sz w:val="16"/>
+          <w:szCs w:val="16"/>
+          <w:lang w:val="en-GB"/>
+        </w:rPr>
+        <w:t>(y~x1)</w:t>
+      </w:r>
+    </w:p>
+    <w:p>
+      <w:pPr>
+        <w:spacing w:line="240" w:lineRule="auto"/>
+        <w:rPr>
+          <w:sz w:val="16"/>
+          <w:szCs w:val="16"/>
+          <w:lang w:val="en-GB"/>
+        </w:rPr>
+      </w:pPr>
+      <w:proofErr w:type="gramStart"/>
+      <w:r>
+        <w:rPr>
+          <w:sz w:val="16"/>
+          <w:szCs w:val="16"/>
+          <w:lang w:val="en-GB"/>
+        </w:rPr>
+        <w:t>plot(</w:t>
+      </w:r>
+      <w:proofErr w:type="gramEnd"/>
+      <w:r>
+        <w:rPr>
+          <w:sz w:val="16"/>
+          <w:szCs w:val="16"/>
+          <w:lang w:val="en-GB"/>
+        </w:rPr>
+        <w:t xml:space="preserve">x1, y, </w:t>
+      </w:r>
+      <w:proofErr w:type="spellStart"/>
+      <w:r>
+        <w:rPr>
+          <w:sz w:val="16"/>
+          <w:szCs w:val="16"/>
+          <w:lang w:val="en-GB"/>
+        </w:rPr>
+        <w:t>xlab</w:t>
+      </w:r>
+      <w:proofErr w:type="spellEnd"/>
+      <w:r>
+        <w:rPr>
+          <w:sz w:val="16"/>
+          <w:szCs w:val="16"/>
+          <w:lang w:val="en-GB"/>
+        </w:rPr>
+        <w:t>='Temp',</w:t>
+      </w:r>
+      <w:proofErr w:type="spellStart"/>
+      <w:r>
+        <w:rPr>
+          <w:sz w:val="16"/>
+          <w:szCs w:val="16"/>
+          <w:lang w:val="en-GB"/>
+        </w:rPr>
+        <w:t>ylab</w:t>
+      </w:r>
+      <w:proofErr w:type="spellEnd"/>
+      <w:r>
+        <w:rPr>
+          <w:sz w:val="16"/>
+          <w:szCs w:val="16"/>
+          <w:lang w:val="en-GB"/>
+        </w:rPr>
+        <w:t>='Strength')</w:t>
+      </w:r>
+    </w:p>
+    <w:p>
+      <w:pPr>
+        <w:spacing w:line="240" w:lineRule="auto"/>
+        <w:rPr>
+          <w:sz w:val="16"/>
+          <w:szCs w:val="16"/>
+          <w:lang w:val="en-GB"/>
+        </w:rPr>
+      </w:pPr>
+      <w:r>
+        <w:rPr>
+          <w:sz w:val="16"/>
+          <w:szCs w:val="16"/>
+          <w:lang w:val="en-GB"/>
+        </w:rPr>
+        <w:t>abline(l.lm)</w:t>
+      </w:r>
+    </w:p>
+    <w:p>
+      <w:pPr>
+        <w:spacing w:line="240" w:lineRule="auto"/>
+        <w:rPr>
+          <w:sz w:val="16"/>
+          <w:szCs w:val="16"/>
+          <w:lang w:val="en-GB"/>
+        </w:rPr>
+      </w:pPr>
+      <w:r>
+        <w:rPr>
+          <w:sz w:val="16"/>
+          <w:szCs w:val="16"/>
+          <w:lang w:val="en-GB"/>
+        </w:rPr>
+        <w:t># ser tilsynelatende ut til å ha en korrelasjon</w:t>
+      </w:r>
+    </w:p>
+    <w:p>
+      <w:pPr>
+        <w:spacing w:line="240" w:lineRule="auto"/>
+        <w:rPr>
+          <w:sz w:val="16"/>
+          <w:szCs w:val="16"/>
+          <w:lang w:val="en-GB"/>
+        </w:rPr>
+      </w:pPr>
+    </w:p>
+    <w:p>
+      <w:pPr>
+        <w:spacing w:line="240" w:lineRule="auto"/>
+        <w:rPr>
+          <w:sz w:val="16"/>
+          <w:szCs w:val="16"/>
+          <w:lang w:val="en-GB"/>
+        </w:rPr>
+      </w:pPr>
+      <w:r>
+        <w:rPr>
+          <w:sz w:val="16"/>
+          <w:szCs w:val="16"/>
+          <w:lang w:val="en-GB"/>
+        </w:rPr>
+        <w:t>#c)</w:t>
+      </w:r>
+    </w:p>
+    <w:p>
+      <w:pPr>
+        <w:spacing w:line="240" w:lineRule="auto"/>
+        <w:rPr>
+          <w:sz w:val="16"/>
+          <w:szCs w:val="16"/>
+          <w:lang w:val="en-GB"/>
+        </w:rPr>
+      </w:pPr>
+      <w:r>
+        <w:rPr>
+          <w:sz w:val="16"/>
+          <w:szCs w:val="16"/>
+          <w:lang w:val="en-GB"/>
+        </w:rPr>
+        <w:t>betaX1hat = coefficients(</w:t>
+      </w:r>
+      <w:proofErr w:type="spellStart"/>
+      <w:proofErr w:type="gramStart"/>
+      <w:r>
+        <w:rPr>
+          <w:sz w:val="16"/>
+          <w:szCs w:val="16"/>
+          <w:lang w:val="en-GB"/>
+        </w:rPr>
+        <w:t>l.lm</w:t>
+      </w:r>
+      <w:proofErr w:type="spellEnd"/>
+      <w:proofErr w:type="gramEnd"/>
+      <w:r>
+        <w:rPr>
+          <w:sz w:val="16"/>
+          <w:szCs w:val="16"/>
+          <w:lang w:val="en-GB"/>
+        </w:rPr>
+        <w:t>)[2]</w:t>
+      </w:r>
+    </w:p>
+    <w:p>
+      <w:pPr>
+        <w:spacing w:line="240" w:lineRule="auto"/>
+        <w:rPr>
+          <w:sz w:val="16"/>
+          <w:szCs w:val="16"/>
+          <w:lang w:val="en-GB"/>
+        </w:rPr>
+      </w:pPr>
+      <w:r>
+        <w:rPr>
+          <w:sz w:val="16"/>
+          <w:szCs w:val="16"/>
+          <w:lang w:val="en-GB"/>
+        </w:rPr>
+        <w:lastRenderedPageBreak/>
+        <w:t>alfax1hat = coefficients(</w:t>
+      </w:r>
+      <w:proofErr w:type="spellStart"/>
+      <w:proofErr w:type="gramStart"/>
+      <w:r>
+        <w:rPr>
+          <w:sz w:val="16"/>
+          <w:szCs w:val="16"/>
+          <w:lang w:val="en-GB"/>
+        </w:rPr>
+        <w:t>l.lm</w:t>
+      </w:r>
+      <w:proofErr w:type="spellEnd"/>
+      <w:proofErr w:type="gramEnd"/>
+      <w:r>
+        <w:rPr>
+          <w:sz w:val="16"/>
+          <w:szCs w:val="16"/>
+          <w:lang w:val="en-GB"/>
+        </w:rPr>
+        <w:t>)[1]</w:t>
+      </w:r>
+      <w:bookmarkStart w:id="0" w:name="_GoBack"/>
+      <w:bookmarkEnd w:id="0"/>
+    </w:p>
+    <w:p>
+      <w:pPr>
+        <w:spacing w:line="240" w:lineRule="auto"/>
+        <w:rPr>
+          <w:sz w:val="16"/>
+          <w:szCs w:val="16"/>
+          <w:lang w:val="en-GB"/>
+        </w:rPr>
+      </w:pPr>
+      <w:r>
+        <w:rPr>
+          <w:sz w:val="16"/>
+          <w:szCs w:val="16"/>
+          <w:lang w:val="en-GB"/>
+        </w:rPr>
+        <w:t>alfa = 0.05</w:t>
+      </w:r>
+    </w:p>
+    <w:p>
+      <w:pPr>
+        <w:spacing w:line="240" w:lineRule="auto"/>
+        <w:rPr>
+          <w:sz w:val="16"/>
+          <w:szCs w:val="16"/>
+          <w:lang w:val="en-GB"/>
+        </w:rPr>
+      </w:pPr>
+      <w:r>
+        <w:rPr>
+          <w:sz w:val="16"/>
+          <w:szCs w:val="16"/>
+          <w:lang w:val="en-GB"/>
+        </w:rPr>
+        <w:t>n = length(y)</w:t>
+      </w:r>
+    </w:p>
+    <w:p>
+      <w:pPr>
+        <w:spacing w:line="240" w:lineRule="auto"/>
+        <w:rPr>
+          <w:sz w:val="16"/>
+          <w:szCs w:val="16"/>
+          <w:lang w:val="en-GB"/>
+        </w:rPr>
+      </w:pPr>
+      <w:r>
+        <w:rPr>
+          <w:sz w:val="16"/>
+          <w:szCs w:val="16"/>
+          <w:lang w:val="en-GB"/>
+        </w:rPr>
+        <w:t>#s= sqrt((sum(y**2-alfax1</w:t>
+      </w:r>
+      <w:proofErr w:type="gramStart"/>
+      <w:r>
+        <w:rPr>
+          <w:sz w:val="16"/>
+          <w:szCs w:val="16"/>
+          <w:lang w:val="en-GB"/>
+        </w:rPr>
+        <w:t>hat)*</w:t>
+      </w:r>
+      <w:proofErr w:type="gramEnd"/>
+      <w:r>
+        <w:rPr>
+          <w:sz w:val="16"/>
+          <w:szCs w:val="16"/>
+          <w:lang w:val="en-GB"/>
+        </w:rPr>
+        <w:t>sum(y-betaX1hat)*sum(x1*y))/(n-2))</w:t>
+      </w:r>
+    </w:p>
+    <w:p>
+      <w:pPr>
+        <w:spacing w:line="240" w:lineRule="auto"/>
+        <w:rPr>
+          <w:sz w:val="16"/>
+          <w:szCs w:val="16"/>
+          <w:lang w:val="en-GB"/>
+        </w:rPr>
+      </w:pPr>
+      <w:r>
+        <w:rPr>
+          <w:sz w:val="16"/>
+          <w:szCs w:val="16"/>
+          <w:lang w:val="en-GB"/>
+        </w:rPr>
+        <w:t>s = sqrt(sum((y-mean(y</w:t>
+      </w:r>
+      <w:proofErr w:type="gramStart"/>
+      <w:r>
+        <w:rPr>
+          <w:sz w:val="16"/>
+          <w:szCs w:val="16"/>
+          <w:lang w:val="en-GB"/>
+        </w:rPr>
+        <w:t>))*</w:t>
+      </w:r>
+      <w:proofErr w:type="gramEnd"/>
+      <w:r>
+        <w:rPr>
+          <w:sz w:val="16"/>
+          <w:szCs w:val="16"/>
+          <w:lang w:val="en-GB"/>
+        </w:rPr>
+        <w:t>*2) /(n-2))</w:t>
+      </w:r>
+    </w:p>
+    <w:p>
+      <w:pPr>
+        <w:spacing w:line="240" w:lineRule="auto"/>
+        <w:rPr>
+          <w:sz w:val="16"/>
+          <w:szCs w:val="16"/>
+          <w:lang w:val="en-GB"/>
+        </w:rPr>
+      </w:pPr>
+      <w:proofErr w:type="spellStart"/>
+      <w:r>
+        <w:rPr>
+          <w:sz w:val="16"/>
+          <w:szCs w:val="16"/>
+          <w:lang w:val="en-GB"/>
+        </w:rPr>
+        <w:t>Sxx</w:t>
+      </w:r>
+      <w:proofErr w:type="spellEnd"/>
+      <w:r>
+        <w:rPr>
+          <w:sz w:val="16"/>
+          <w:szCs w:val="16"/>
+          <w:lang w:val="en-GB"/>
+        </w:rPr>
+        <w:t xml:space="preserve"> = sum((x1-x_</w:t>
+      </w:r>
+      <w:proofErr w:type="gramStart"/>
+      <w:r>
+        <w:rPr>
+          <w:sz w:val="16"/>
+          <w:szCs w:val="16"/>
+          <w:lang w:val="en-GB"/>
+        </w:rPr>
+        <w:t>bar[</w:t>
+      </w:r>
+      <w:proofErr w:type="gramEnd"/>
+      <w:r>
+        <w:rPr>
+          <w:sz w:val="16"/>
+          <w:szCs w:val="16"/>
+          <w:lang w:val="en-GB"/>
+        </w:rPr>
+        <w:t>1])**2)</w:t>
+      </w:r>
+    </w:p>
+    <w:p>
+      <w:pPr>
+        <w:spacing w:line="240" w:lineRule="auto"/>
+        <w:rPr>
+          <w:sz w:val="16"/>
+          <w:szCs w:val="16"/>
+          <w:lang w:val="en-GB"/>
+        </w:rPr>
+      </w:pPr>
+      <w:proofErr w:type="spellStart"/>
+      <w:r>
+        <w:rPr>
+          <w:sz w:val="16"/>
+          <w:szCs w:val="16"/>
+          <w:lang w:val="en-GB"/>
+        </w:rPr>
+        <w:t>sb</w:t>
+      </w:r>
+      <w:proofErr w:type="spellEnd"/>
+      <w:r>
+        <w:rPr>
+          <w:sz w:val="16"/>
+          <w:szCs w:val="16"/>
+          <w:lang w:val="en-GB"/>
+        </w:rPr>
+        <w:t xml:space="preserve"> = s/sqrt(</w:t>
+      </w:r>
+      <w:proofErr w:type="spellStart"/>
+      <w:r>
+        <w:rPr>
+          <w:sz w:val="16"/>
+          <w:szCs w:val="16"/>
+          <w:lang w:val="en-GB"/>
+        </w:rPr>
+        <w:t>Sxx</w:t>
+      </w:r>
+      <w:proofErr w:type="spellEnd"/>
+      <w:r>
+        <w:rPr>
+          <w:sz w:val="16"/>
+          <w:szCs w:val="16"/>
+          <w:lang w:val="en-GB"/>
+        </w:rPr>
+        <w:t>)</w:t>
+      </w:r>
+    </w:p>
+    <w:p>
+      <w:pPr>
+        <w:spacing w:line="240" w:lineRule="auto"/>
+        <w:rPr>
+          <w:sz w:val="16"/>
+          <w:szCs w:val="16"/>
+          <w:lang w:val="en-GB"/>
+        </w:rPr>
+      </w:pPr>
+      <w:r>
+        <w:rPr>
+          <w:sz w:val="16"/>
+          <w:szCs w:val="16"/>
+          <w:lang w:val="en-GB"/>
+        </w:rPr>
+        <w:t xml:space="preserve">b1CI = betaX1hat+ </w:t>
+      </w:r>
+      <w:proofErr w:type="gramStart"/>
+      <w:r>
+        <w:rPr>
+          <w:sz w:val="16"/>
+          <w:szCs w:val="16"/>
+          <w:lang w:val="en-GB"/>
+        </w:rPr>
+        <w:t>c(</w:t>
+      </w:r>
+      <w:proofErr w:type="gramEnd"/>
+      <w:r>
+        <w:rPr>
+          <w:sz w:val="16"/>
+          <w:szCs w:val="16"/>
+          <w:lang w:val="en-GB"/>
+        </w:rPr>
+        <w:t xml:space="preserve">1,-1)*qt(alfa/2, n-2) * </w:t>
+      </w:r>
+      <w:proofErr w:type="spellStart"/>
+      <w:r>
+        <w:rPr>
+          <w:sz w:val="16"/>
+          <w:szCs w:val="16"/>
+          <w:lang w:val="en-GB"/>
+        </w:rPr>
+        <w:t>sb</w:t>
+      </w:r>
+      <w:proofErr w:type="spellEnd"/>
+    </w:p>
+    <w:p>
+      <w:pPr>
+        <w:spacing w:line="240" w:lineRule="auto"/>
+        <w:rPr>
+          <w:sz w:val="16"/>
+          <w:szCs w:val="16"/>
+          <w:lang w:val="en-GB"/>
+        </w:rPr>
+      </w:pPr>
+    </w:p>
+    <w:p>
+      <w:pPr>
+        <w:spacing w:line="240" w:lineRule="auto"/>
+        <w:rPr>
+          <w:sz w:val="16"/>
+          <w:szCs w:val="16"/>
+          <w:lang w:val="en-GB"/>
+        </w:rPr>
+      </w:pPr>
+      <w:r>
+        <w:rPr>
+          <w:sz w:val="16"/>
+          <w:szCs w:val="16"/>
+          <w:lang w:val="en-GB"/>
+        </w:rPr>
+        <w:t>#intervallet virker lite og viser at variasjoen er liten i betaX1hat</w:t>
+      </w:r>
+    </w:p>
+    <w:p>
+      <w:pPr>
+        <w:spacing w:line="240" w:lineRule="auto"/>
+        <w:rPr>
+          <w:sz w:val="16"/>
+          <w:szCs w:val="16"/>
+          <w:lang w:val="en-GB"/>
+        </w:rPr>
+      </w:pPr>
+    </w:p>
+    <w:p>
+      <w:pPr>
+        <w:spacing w:line="240" w:lineRule="auto"/>
+        <w:rPr>
+          <w:sz w:val="16"/>
+          <w:szCs w:val="16"/>
+          <w:lang w:val="en-GB"/>
+        </w:rPr>
+      </w:pPr>
+      <w:r>
+        <w:rPr>
+          <w:sz w:val="16"/>
+          <w:szCs w:val="16"/>
+          <w:lang w:val="en-GB"/>
+        </w:rPr>
+        <w:t xml:space="preserve">#d) </w:t>
+      </w:r>
+    </w:p>
+    <w:p>
+      <w:pPr>
+        <w:spacing w:line="240" w:lineRule="auto"/>
+        <w:rPr>
+          <w:sz w:val="16"/>
+          <w:szCs w:val="16"/>
+          <w:lang w:val="en-GB"/>
+        </w:rPr>
+      </w:pPr>
+    </w:p>
+    <w:p>
+      <w:pPr>
+        <w:spacing w:line="240" w:lineRule="auto"/>
+        <w:rPr>
+          <w:sz w:val="16"/>
+          <w:szCs w:val="16"/>
+          <w:lang w:val="en-GB"/>
+        </w:rPr>
+      </w:pPr>
+      <w:proofErr w:type="spellStart"/>
+      <w:r>
+        <w:rPr>
+          <w:sz w:val="16"/>
+          <w:szCs w:val="16"/>
+          <w:lang w:val="en-GB"/>
+        </w:rPr>
+        <w:t>CI_Strength</w:t>
+      </w:r>
+      <w:proofErr w:type="spellEnd"/>
+      <w:r>
+        <w:rPr>
+          <w:sz w:val="16"/>
+          <w:szCs w:val="16"/>
+          <w:lang w:val="en-GB"/>
+        </w:rPr>
+        <w:t xml:space="preserve"> = </w:t>
+      </w:r>
+      <w:proofErr w:type="spellStart"/>
+      <w:r>
+        <w:rPr>
+          <w:sz w:val="16"/>
+          <w:szCs w:val="16"/>
+          <w:lang w:val="en-GB"/>
+        </w:rPr>
+        <w:t>y_bar</w:t>
+      </w:r>
+      <w:proofErr w:type="spellEnd"/>
+      <w:r>
+        <w:rPr>
+          <w:sz w:val="16"/>
+          <w:szCs w:val="16"/>
+          <w:lang w:val="en-GB"/>
+        </w:rPr>
+        <w:t xml:space="preserve"> + </w:t>
+      </w:r>
+      <w:proofErr w:type="gramStart"/>
+      <w:r>
+        <w:rPr>
+          <w:sz w:val="16"/>
+          <w:szCs w:val="16"/>
+          <w:lang w:val="en-GB"/>
+        </w:rPr>
+        <w:t>c(</w:t>
+      </w:r>
+      <w:proofErr w:type="gramEnd"/>
+      <w:r>
+        <w:rPr>
+          <w:sz w:val="16"/>
+          <w:szCs w:val="16"/>
+          <w:lang w:val="en-GB"/>
+        </w:rPr>
+        <w:t>1,-1)*qt(alfa/2, n-2)*</w:t>
+      </w:r>
+      <w:proofErr w:type="spellStart"/>
+      <w:r>
+        <w:rPr>
+          <w:sz w:val="16"/>
+          <w:szCs w:val="16"/>
+          <w:lang w:val="en-GB"/>
+        </w:rPr>
+        <w:t>sd</w:t>
+      </w:r>
+      <w:proofErr w:type="spellEnd"/>
+      <w:r>
+        <w:rPr>
+          <w:sz w:val="16"/>
+          <w:szCs w:val="16"/>
+          <w:lang w:val="en-GB"/>
+        </w:rPr>
+        <w:t>(y)/sqrt(n)</w:t>
+      </w:r>
+    </w:p>
+    <w:p>
+      <w:pPr>
+        <w:spacing w:line="240" w:lineRule="auto"/>
+        <w:rPr>
+          <w:sz w:val="16"/>
+          <w:szCs w:val="16"/>
+          <w:lang w:val="en-GB"/>
+        </w:rPr>
+      </w:pPr>
+      <w:proofErr w:type="spellStart"/>
+      <w:r>
+        <w:rPr>
+          <w:sz w:val="16"/>
+          <w:szCs w:val="16"/>
+          <w:lang w:val="en-GB"/>
+        </w:rPr>
+        <w:t>x_star</w:t>
+      </w:r>
+      <w:proofErr w:type="spellEnd"/>
+      <w:r>
+        <w:rPr>
+          <w:sz w:val="16"/>
+          <w:szCs w:val="16"/>
+          <w:lang w:val="en-GB"/>
+        </w:rPr>
+        <w:t xml:space="preserve"> = </w:t>
+      </w:r>
+      <w:proofErr w:type="gramStart"/>
+      <w:r>
+        <w:rPr>
+          <w:sz w:val="16"/>
+          <w:szCs w:val="16"/>
+          <w:lang w:val="en-GB"/>
+        </w:rPr>
+        <w:t>c(</w:t>
+      </w:r>
+      <w:proofErr w:type="gramEnd"/>
+      <w:r>
+        <w:rPr>
+          <w:sz w:val="16"/>
+          <w:szCs w:val="16"/>
+          <w:lang w:val="en-GB"/>
+        </w:rPr>
+        <w:t>210, 240, 270)</w:t>
+      </w:r>
+    </w:p>
+    <w:p>
+      <w:pPr>
+        <w:spacing w:line="240" w:lineRule="auto"/>
+        <w:rPr>
+          <w:sz w:val="16"/>
+          <w:szCs w:val="16"/>
+          <w:lang w:val="en-GB"/>
+        </w:rPr>
+      </w:pPr>
+      <w:proofErr w:type="spellStart"/>
+      <w:r>
+        <w:rPr>
+          <w:sz w:val="16"/>
+          <w:szCs w:val="16"/>
+          <w:lang w:val="en-GB"/>
+        </w:rPr>
+        <w:t>y_hat</w:t>
+      </w:r>
+      <w:proofErr w:type="spellEnd"/>
+      <w:r>
+        <w:rPr>
+          <w:sz w:val="16"/>
+          <w:szCs w:val="16"/>
+          <w:lang w:val="en-GB"/>
+        </w:rPr>
+        <w:t xml:space="preserve"> = alfax1hat+betaX1hat*</w:t>
+      </w:r>
+      <w:proofErr w:type="spellStart"/>
+      <w:r>
+        <w:rPr>
+          <w:sz w:val="16"/>
+          <w:szCs w:val="16"/>
+          <w:lang w:val="en-GB"/>
+        </w:rPr>
+        <w:t>x_star</w:t>
+      </w:r>
+      <w:proofErr w:type="spellEnd"/>
+    </w:p>
+    <w:p>
+      <w:pPr>
+        <w:spacing w:line="240" w:lineRule="auto"/>
+        <w:rPr>
+          <w:sz w:val="16"/>
+          <w:szCs w:val="16"/>
+          <w:lang w:val="en-GB"/>
+        </w:rPr>
+      </w:pPr>
+      <w:proofErr w:type="spellStart"/>
+      <w:r>
+        <w:rPr>
+          <w:sz w:val="16"/>
+          <w:szCs w:val="16"/>
+          <w:lang w:val="en-GB"/>
+        </w:rPr>
+        <w:t>CI_pred_pluss</w:t>
+      </w:r>
+      <w:proofErr w:type="spellEnd"/>
+      <w:r>
+        <w:rPr>
+          <w:sz w:val="16"/>
+          <w:szCs w:val="16"/>
+          <w:lang w:val="en-GB"/>
+        </w:rPr>
+        <w:t xml:space="preserve"> = </w:t>
+      </w:r>
+      <w:proofErr w:type="spellStart"/>
+      <w:r>
+        <w:rPr>
+          <w:sz w:val="16"/>
+          <w:szCs w:val="16"/>
+          <w:lang w:val="en-GB"/>
+        </w:rPr>
+        <w:t>y_hat</w:t>
+      </w:r>
+      <w:proofErr w:type="spellEnd"/>
+      <w:r>
+        <w:rPr>
+          <w:sz w:val="16"/>
+          <w:szCs w:val="16"/>
+          <w:lang w:val="en-GB"/>
+        </w:rPr>
+        <w:t xml:space="preserve"> +qt(alfa/</w:t>
+      </w:r>
+      <w:proofErr w:type="gramStart"/>
+      <w:r>
+        <w:rPr>
+          <w:sz w:val="16"/>
+          <w:szCs w:val="16"/>
+          <w:lang w:val="en-GB"/>
+        </w:rPr>
+        <w:t>2,n</w:t>
+      </w:r>
+      <w:proofErr w:type="gramEnd"/>
+      <w:r>
+        <w:rPr>
+          <w:sz w:val="16"/>
+          <w:szCs w:val="16"/>
+          <w:lang w:val="en-GB"/>
+        </w:rPr>
+        <w:t>-2)*sqrt(s**2+sd(y)**2)</w:t>
+      </w:r>
+    </w:p>
+    <w:p>
+      <w:pPr>
+        <w:spacing w:line="240" w:lineRule="auto"/>
+        <w:rPr>
+          <w:sz w:val="16"/>
+          <w:szCs w:val="16"/>
+          <w:lang w:val="en-GB"/>
+        </w:rPr>
+      </w:pPr>
+      <w:proofErr w:type="spellStart"/>
+      <w:r>
+        <w:rPr>
+          <w:sz w:val="16"/>
+          <w:szCs w:val="16"/>
+          <w:lang w:val="en-GB"/>
+        </w:rPr>
+        <w:t>CI_pred_minus</w:t>
+      </w:r>
+      <w:proofErr w:type="spellEnd"/>
+      <w:r>
+        <w:rPr>
+          <w:sz w:val="16"/>
+          <w:szCs w:val="16"/>
+          <w:lang w:val="en-GB"/>
+        </w:rPr>
+        <w:t xml:space="preserve"> = </w:t>
+      </w:r>
+      <w:proofErr w:type="spellStart"/>
+      <w:r>
+        <w:rPr>
+          <w:sz w:val="16"/>
+          <w:szCs w:val="16"/>
+          <w:lang w:val="en-GB"/>
+        </w:rPr>
+        <w:t>y_hat</w:t>
+      </w:r>
+      <w:proofErr w:type="spellEnd"/>
+      <w:r>
+        <w:rPr>
+          <w:sz w:val="16"/>
+          <w:szCs w:val="16"/>
+          <w:lang w:val="en-GB"/>
+        </w:rPr>
+        <w:t xml:space="preserve"> -qt(alfa/</w:t>
+      </w:r>
+      <w:proofErr w:type="gramStart"/>
+      <w:r>
+        <w:rPr>
+          <w:sz w:val="16"/>
+          <w:szCs w:val="16"/>
+          <w:lang w:val="en-GB"/>
+        </w:rPr>
+        <w:t>2,n</w:t>
+      </w:r>
+      <w:proofErr w:type="gramEnd"/>
+      <w:r>
+        <w:rPr>
+          <w:sz w:val="16"/>
+          <w:szCs w:val="16"/>
+          <w:lang w:val="en-GB"/>
+        </w:rPr>
+        <w:t>-2)*sqrt(s**2+sd(y)**2)</w:t>
+      </w:r>
+    </w:p>
+    <w:p>
+      <w:pPr>
+        <w:spacing w:line="240" w:lineRule="auto"/>
+        <w:rPr>
+          <w:sz w:val="16"/>
+          <w:szCs w:val="16"/>
+          <w:lang w:val="en-GB"/>
+        </w:rPr>
+      </w:pPr>
+      <w:proofErr w:type="spellStart"/>
+      <w:r>
+        <w:rPr>
+          <w:sz w:val="16"/>
+          <w:szCs w:val="16"/>
+          <w:lang w:val="en-GB"/>
+        </w:rPr>
+        <w:t>CI_pred_x_sar</w:t>
+      </w:r>
+      <w:proofErr w:type="spellEnd"/>
+      <w:r>
+        <w:rPr>
+          <w:sz w:val="16"/>
+          <w:szCs w:val="16"/>
+          <w:lang w:val="en-GB"/>
+        </w:rPr>
+        <w:t xml:space="preserve"> = </w:t>
+      </w:r>
+      <w:proofErr w:type="spellStart"/>
+      <w:proofErr w:type="gramStart"/>
+      <w:r>
+        <w:rPr>
+          <w:sz w:val="16"/>
+          <w:szCs w:val="16"/>
+          <w:lang w:val="en-GB"/>
+        </w:rPr>
+        <w:t>cbind</w:t>
+      </w:r>
+      <w:proofErr w:type="spellEnd"/>
+      <w:r>
+        <w:rPr>
+          <w:sz w:val="16"/>
+          <w:szCs w:val="16"/>
+          <w:lang w:val="en-GB"/>
+        </w:rPr>
+        <w:t>(</w:t>
+      </w:r>
+      <w:proofErr w:type="spellStart"/>
+      <w:proofErr w:type="gramEnd"/>
+      <w:r>
+        <w:rPr>
+          <w:sz w:val="16"/>
+          <w:szCs w:val="16"/>
+          <w:lang w:val="en-GB"/>
+        </w:rPr>
+        <w:t>CI_pred_pluss</w:t>
+      </w:r>
+      <w:proofErr w:type="spellEnd"/>
+      <w:r>
+        <w:rPr>
+          <w:sz w:val="16"/>
+          <w:szCs w:val="16"/>
+          <w:lang w:val="en-GB"/>
+        </w:rPr>
+        <w:t xml:space="preserve">, </w:t>
+      </w:r>
+      <w:proofErr w:type="spellStart"/>
+      <w:r>
+        <w:rPr>
+          <w:sz w:val="16"/>
+          <w:szCs w:val="16"/>
+          <w:lang w:val="en-GB"/>
+        </w:rPr>
+        <w:t>CI_pred_minus</w:t>
+      </w:r>
+      <w:proofErr w:type="spellEnd"/>
+      <w:r>
+        <w:rPr>
+          <w:sz w:val="16"/>
+          <w:szCs w:val="16"/>
+          <w:lang w:val="en-GB"/>
+        </w:rPr>
+        <w:t>)</w:t>
+      </w:r>
+    </w:p>
+    <w:p>
+      <w:pPr>
+        <w:spacing w:line="240" w:lineRule="auto"/>
+        <w:rPr>
+          <w:sz w:val="16"/>
+          <w:szCs w:val="16"/>
+          <w:lang w:val="en-GB"/>
+        </w:rPr>
+      </w:pPr>
+    </w:p>
+    <w:p>
+      <w:pPr>
+        <w:spacing w:line="240" w:lineRule="auto"/>
+        <w:rPr>
+          <w:sz w:val="16"/>
+          <w:szCs w:val="16"/>
+          <w:lang w:val="en-GB"/>
+        </w:rPr>
+      </w:pPr>
+      <w:r>
+        <w:rPr>
+          <w:sz w:val="16"/>
+          <w:szCs w:val="16"/>
+          <w:lang w:val="en-GB"/>
+        </w:rPr>
+        <w:t>#prediksjons intervallet er betydelig større en CI_Strength siden prediksjonen basserer seg på vår estimerte regresjon</w:t>
+      </w:r>
+    </w:p>
+    <w:p>
+      <w:pPr>
+        <w:spacing w:line="240" w:lineRule="auto"/>
+        <w:rPr>
+          <w:sz w:val="16"/>
+          <w:szCs w:val="16"/>
+          <w:lang w:val="en-GB"/>
+        </w:rPr>
+      </w:pPr>
+      <w:r>
+        <w:rPr>
+          <w:sz w:val="16"/>
+          <w:szCs w:val="16"/>
+          <w:lang w:val="en-GB"/>
+        </w:rPr>
+        <w:t>#og CI_Strength er bassert på våre observasjoner.</w:t>
+      </w:r>
+    </w:p>
+    <w:p>
+      <w:pPr>
+        <w:spacing w:line="240" w:lineRule="auto"/>
+        <w:rPr>
+          <w:sz w:val="16"/>
+          <w:szCs w:val="16"/>
+          <w:lang w:val="en-GB"/>
+        </w:rPr>
+      </w:pPr>
+      <w:r>
+        <w:rPr>
+          <w:sz w:val="16"/>
+          <w:szCs w:val="16"/>
+          <w:lang w:val="en-GB"/>
+        </w:rPr>
+        <w:t>#s.659</w:t>
+      </w:r>
+    </w:p>
+    <w:p>
+      <w:pPr>
+        <w:spacing w:line="240" w:lineRule="auto"/>
+        <w:rPr>
+          <w:sz w:val="16"/>
+          <w:szCs w:val="16"/>
+          <w:lang w:val="en-GB"/>
+        </w:rPr>
+      </w:pPr>
+      <w:r>
+        <w:rPr>
+          <w:sz w:val="16"/>
+          <w:szCs w:val="16"/>
+          <w:lang w:val="en-GB"/>
+        </w:rPr>
+        <w:t>#f)</w:t>
+      </w:r>
+    </w:p>
+    <w:p>
+      <w:pPr>
+        <w:spacing w:line="240" w:lineRule="auto"/>
+        <w:rPr>
+          <w:sz w:val="16"/>
+          <w:szCs w:val="16"/>
+          <w:lang w:val="en-GB"/>
+        </w:rPr>
+      </w:pPr>
+    </w:p>
+    <w:p>
+      <w:pPr>
+        <w:spacing w:line="240" w:lineRule="auto"/>
+        <w:rPr>
+          <w:sz w:val="16"/>
+          <w:szCs w:val="16"/>
+          <w:lang w:val="en-GB"/>
+        </w:rPr>
+      </w:pPr>
+      <w:r>
+        <w:rPr>
+          <w:sz w:val="16"/>
+          <w:szCs w:val="16"/>
+          <w:lang w:val="en-GB"/>
+        </w:rPr>
+        <w:t xml:space="preserve">l.lm2 = </w:t>
+      </w:r>
+      <w:proofErr w:type="spellStart"/>
+      <w:r>
+        <w:rPr>
+          <w:sz w:val="16"/>
+          <w:szCs w:val="16"/>
+          <w:lang w:val="en-GB"/>
+        </w:rPr>
+        <w:t>lm</w:t>
+      </w:r>
+      <w:proofErr w:type="spellEnd"/>
+      <w:r>
+        <w:rPr>
+          <w:sz w:val="16"/>
+          <w:szCs w:val="16"/>
+          <w:lang w:val="en-GB"/>
+        </w:rPr>
+        <w:t>(y~x2)</w:t>
+      </w:r>
+    </w:p>
+    <w:p>
+      <w:pPr>
+        <w:spacing w:line="240" w:lineRule="auto"/>
+        <w:rPr>
+          <w:sz w:val="16"/>
+          <w:szCs w:val="16"/>
+          <w:lang w:val="en-GB"/>
+        </w:rPr>
+      </w:pPr>
+      <w:proofErr w:type="gramStart"/>
+      <w:r>
+        <w:rPr>
+          <w:sz w:val="16"/>
+          <w:szCs w:val="16"/>
+          <w:lang w:val="en-GB"/>
+        </w:rPr>
+        <w:t>plot(</w:t>
+      </w:r>
+      <w:proofErr w:type="gramEnd"/>
+      <w:r>
+        <w:rPr>
+          <w:sz w:val="16"/>
+          <w:szCs w:val="16"/>
+          <w:lang w:val="en-GB"/>
+        </w:rPr>
+        <w:t xml:space="preserve">x2, y, </w:t>
+      </w:r>
+      <w:proofErr w:type="spellStart"/>
+      <w:r>
+        <w:rPr>
+          <w:sz w:val="16"/>
+          <w:szCs w:val="16"/>
+          <w:lang w:val="en-GB"/>
+        </w:rPr>
+        <w:t>xlab</w:t>
+      </w:r>
+      <w:proofErr w:type="spellEnd"/>
+      <w:r>
+        <w:rPr>
+          <w:sz w:val="16"/>
+          <w:szCs w:val="16"/>
+          <w:lang w:val="en-GB"/>
+        </w:rPr>
+        <w:t>='Pressure',</w:t>
+      </w:r>
+      <w:proofErr w:type="spellStart"/>
+      <w:r>
+        <w:rPr>
+          <w:sz w:val="16"/>
+          <w:szCs w:val="16"/>
+          <w:lang w:val="en-GB"/>
+        </w:rPr>
+        <w:t>ylab</w:t>
+      </w:r>
+      <w:proofErr w:type="spellEnd"/>
+      <w:r>
+        <w:rPr>
+          <w:sz w:val="16"/>
+          <w:szCs w:val="16"/>
+          <w:lang w:val="en-GB"/>
+        </w:rPr>
+        <w:t>='Strength')</w:t>
+      </w:r>
+    </w:p>
+    <w:p>
+      <w:pPr>
+        <w:spacing w:line="240" w:lineRule="auto"/>
+        <w:rPr>
+          <w:sz w:val="16"/>
+          <w:szCs w:val="16"/>
+          <w:lang w:val="en-GB"/>
+        </w:rPr>
+      </w:pPr>
+      <w:proofErr w:type="spellStart"/>
+      <w:r>
+        <w:rPr>
+          <w:sz w:val="16"/>
+          <w:szCs w:val="16"/>
+          <w:lang w:val="en-GB"/>
+        </w:rPr>
+        <w:t>abline</w:t>
+      </w:r>
+      <w:proofErr w:type="spellEnd"/>
+      <w:r>
+        <w:rPr>
+          <w:sz w:val="16"/>
+          <w:szCs w:val="16"/>
+          <w:lang w:val="en-GB"/>
+        </w:rPr>
+        <w:t>(l.lm2)</w:t>
+      </w:r>
+    </w:p>
+    <w:p>
+      <w:pPr>
+        <w:spacing w:line="240" w:lineRule="auto"/>
+        <w:rPr>
+          <w:sz w:val="16"/>
+          <w:szCs w:val="16"/>
+          <w:lang w:val="en-GB"/>
+        </w:rPr>
+      </w:pPr>
+      <w:r>
+        <w:rPr>
+          <w:sz w:val="16"/>
+          <w:szCs w:val="16"/>
+          <w:lang w:val="en-GB"/>
+        </w:rPr>
+        <w:t>betaX2hat = coefficients(</w:t>
+      </w:r>
+      <w:proofErr w:type="gramStart"/>
+      <w:r>
+        <w:rPr>
+          <w:sz w:val="16"/>
+          <w:szCs w:val="16"/>
+          <w:lang w:val="en-GB"/>
+        </w:rPr>
+        <w:t>l.lm2)[</w:t>
+      </w:r>
+      <w:proofErr w:type="gramEnd"/>
+      <w:r>
+        <w:rPr>
+          <w:sz w:val="16"/>
+          <w:szCs w:val="16"/>
+          <w:lang w:val="en-GB"/>
+        </w:rPr>
+        <w:t>2]</w:t>
+      </w:r>
+    </w:p>
+    <w:p>
+      <w:pPr>
+        <w:spacing w:line="240" w:lineRule="auto"/>
+        <w:rPr>
+          <w:sz w:val="16"/>
+          <w:szCs w:val="16"/>
+          <w:lang w:val="en-GB"/>
+        </w:rPr>
+      </w:pPr>
+      <w:r>
+        <w:rPr>
+          <w:sz w:val="16"/>
+          <w:szCs w:val="16"/>
+          <w:lang w:val="en-GB"/>
+        </w:rPr>
+        <w:t>alfax2hat = coefficients(</w:t>
+      </w:r>
+      <w:proofErr w:type="gramStart"/>
+      <w:r>
+        <w:rPr>
+          <w:sz w:val="16"/>
+          <w:szCs w:val="16"/>
+          <w:lang w:val="en-GB"/>
+        </w:rPr>
+        <w:t>l.lm2)[</w:t>
+      </w:r>
+      <w:proofErr w:type="gramEnd"/>
+      <w:r>
+        <w:rPr>
+          <w:sz w:val="16"/>
+          <w:szCs w:val="16"/>
+          <w:lang w:val="en-GB"/>
+        </w:rPr>
+        <w:t>1]</w:t>
+      </w:r>
+    </w:p>
+    <w:p>
+      <w:pPr>
+        <w:spacing w:line="240" w:lineRule="auto"/>
+        <w:rPr>
+          <w:sz w:val="16"/>
+          <w:szCs w:val="16"/>
+          <w:lang w:val="en-GB"/>
+        </w:rPr>
+      </w:pPr>
+      <w:r>
+        <w:rPr>
+          <w:sz w:val="16"/>
+          <w:szCs w:val="16"/>
+          <w:lang w:val="en-GB"/>
+        </w:rPr>
+        <w:t>Sxx2 = sum((x2-x_</w:t>
+      </w:r>
+      <w:proofErr w:type="gramStart"/>
+      <w:r>
+        <w:rPr>
+          <w:sz w:val="16"/>
+          <w:szCs w:val="16"/>
+          <w:lang w:val="en-GB"/>
+        </w:rPr>
+        <w:t>bar[</w:t>
+      </w:r>
+      <w:proofErr w:type="gramEnd"/>
+      <w:r>
+        <w:rPr>
+          <w:sz w:val="16"/>
+          <w:szCs w:val="16"/>
+          <w:lang w:val="en-GB"/>
+        </w:rPr>
+        <w:t>2])**2)</w:t>
+      </w:r>
+    </w:p>
+    <w:p>
+      <w:pPr>
+        <w:spacing w:line="240" w:lineRule="auto"/>
+        <w:rPr>
+          <w:sz w:val="16"/>
+          <w:szCs w:val="16"/>
+          <w:lang w:val="en-GB"/>
+        </w:rPr>
+      </w:pPr>
+      <w:r>
+        <w:rPr>
+          <w:sz w:val="16"/>
+          <w:szCs w:val="16"/>
+          <w:lang w:val="en-GB"/>
+        </w:rPr>
+        <w:t>sb2 = s/sqrt(Sxx2)</w:t>
+      </w:r>
+    </w:p>
+    <w:p>
+      <w:pPr>
+        <w:spacing w:line="240" w:lineRule="auto"/>
+        <w:rPr>
+          <w:sz w:val="16"/>
+          <w:szCs w:val="16"/>
+          <w:lang w:val="en-GB"/>
+        </w:rPr>
+      </w:pPr>
+      <w:r>
+        <w:rPr>
+          <w:sz w:val="16"/>
+          <w:szCs w:val="16"/>
+          <w:lang w:val="en-GB"/>
+        </w:rPr>
+        <w:t xml:space="preserve">b2CI = betaX2hat+ </w:t>
+      </w:r>
+      <w:proofErr w:type="gramStart"/>
+      <w:r>
+        <w:rPr>
+          <w:sz w:val="16"/>
+          <w:szCs w:val="16"/>
+          <w:lang w:val="en-GB"/>
+        </w:rPr>
+        <w:t>c(</w:t>
+      </w:r>
+      <w:proofErr w:type="gramEnd"/>
+      <w:r>
+        <w:rPr>
+          <w:sz w:val="16"/>
+          <w:szCs w:val="16"/>
+          <w:lang w:val="en-GB"/>
+        </w:rPr>
+        <w:t>1,-1)*qt(alfa/2, n-2) * sb2</w:t>
+      </w:r>
+    </w:p>
     <w:sectPr>
-      <w:headerReference w:type="even" r:id="rId20"/>
-      <w:headerReference w:type="default" r:id="rId21"/>
-      <w:footerReference w:type="even" r:id="rId22"/>
-      <w:footerReference w:type="default" r:id="rId23"/>
-      <w:headerReference w:type="first" r:id="rId24"/>
-      <w:footerReference w:type="first" r:id="rId25"/>
+      <w:headerReference w:type="even" r:id="rId21"/>
+      <w:headerReference w:type="default" r:id="rId22"/>
+      <w:footerReference w:type="even" r:id="rId23"/>
+      <w:footerReference w:type="default" r:id="rId24"/>
+      <w:headerReference w:type="first" r:id="rId25"/>
+      <w:footerReference w:type="first" r:id="rId26"/>
       <w:pgSz w:w="11906" w:h="16838"/>
       <w:pgMar w:top="1440" w:right="1440" w:bottom="1440" w:left="1440" w:header="708" w:footer="708" w:gutter="0"/>
       <w:cols w:space="708"/>
@@ -1675,8 +5075,6 @@
     </w:r>
     <w:r>
       <w:tab/>
-    </w:r>
-    <w:r>
       <w:t>STK1110</w:t>
     </w:r>
   </w:p>
